--- a/1/report.docx
+++ b/1/report.docx
@@ -5618,8 +5618,4282 @@
       <w:pPr>
         <w:rPr>
           <w:rFonts w:cs="Times New Roman"/>
-        </w:rPr>
-      </w:pPr>
+          <w:lang w:val="en-US"/>
+        </w:rPr>
+      </w:pPr>
+      <w:r>
+        <w:rPr>
+          <w:rFonts w:cs="Times New Roman"/>
+          <w:lang w:val="en-US"/>
+        </w:rPr>
+        <w:t xml:space="preserve">menu.cpp: </w:t>
+      </w:r>
+    </w:p>
+    <w:p>
+      <w:pPr>
+        <w:shd w:val="clear" w:color="auto" w:fill="F0F0F0"/>
+      </w:pPr>
+      <w:r>
+        <w:rPr>
+          <w:rFonts w:ascii="Courier New" w:hAnsi="Courier New" w:cs="Courier New"/>
+          <w:color w:val="1F7199"/>
+        </w:rPr>
+        <w:t>#</w:t>
+      </w:r>
+      <w:r>
+        <w:rPr>
+          <w:rFonts w:ascii="Courier New" w:hAnsi="Courier New" w:cs="Courier New"/>
+          <w:b/>
+          <w:color w:val="1F7199"/>
+        </w:rPr>
+        <w:t>include</w:t>
+      </w:r>
+      <w:r>
+        <w:rPr>
+          <w:rFonts w:ascii="Courier New" w:hAnsi="Courier New" w:cs="Courier New"/>
+          <w:color w:val="1F7199"/>
+        </w:rPr>
+        <w:t xml:space="preserve"> </w:t>
+      </w:r>
+      <w:r>
+        <w:rPr>
+          <w:rFonts w:ascii="Courier New" w:hAnsi="Courier New" w:cs="Courier New"/>
+          <w:color w:val="4D99BF"/>
+        </w:rPr>
+        <w:t>&lt;iostream&gt;</w:t>
+      </w:r>
+      <w:r>
+        <w:rPr>
+          <w:rFonts w:ascii="Courier New" w:hAnsi="Courier New" w:cs="Courier New"/>
+          <w:color w:val="444444"/>
+        </w:rPr>
+        <w:br/>
+      </w:r>
+      <w:r>
+        <w:rPr>
+          <w:rFonts w:ascii="Courier New" w:hAnsi="Courier New" w:cs="Courier New"/>
+          <w:b/>
+          <w:color w:val="444444"/>
+        </w:rPr>
+        <w:t>using</w:t>
+      </w:r>
+      <w:r>
+        <w:rPr>
+          <w:rFonts w:ascii="Courier New" w:hAnsi="Courier New" w:cs="Courier New"/>
+          <w:color w:val="444444"/>
+        </w:rPr>
+        <w:t xml:space="preserve"> </w:t>
+      </w:r>
+      <w:r>
+        <w:rPr>
+          <w:rFonts w:ascii="Courier New" w:hAnsi="Courier New" w:cs="Courier New"/>
+          <w:b/>
+          <w:color w:val="444444"/>
+        </w:rPr>
+        <w:t>namespace</w:t>
+      </w:r>
+      <w:r>
+        <w:rPr>
+          <w:rFonts w:ascii="Courier New" w:hAnsi="Courier New" w:cs="Courier New"/>
+          <w:color w:val="444444"/>
+        </w:rPr>
+        <w:t xml:space="preserve"> </w:t>
+      </w:r>
+      <w:r>
+        <w:rPr>
+          <w:rFonts w:ascii="Courier New" w:hAnsi="Courier New" w:cs="Courier New"/>
+          <w:color w:val="397300"/>
+        </w:rPr>
+        <w:t>std</w:t>
+      </w:r>
+      <w:r>
+        <w:rPr>
+          <w:rFonts w:ascii="Courier New" w:hAnsi="Courier New" w:cs="Courier New"/>
+          <w:color w:val="444444"/>
+        </w:rPr>
+        <w:t>;</w:t>
+      </w:r>
+      <w:r>
+        <w:rPr>
+          <w:rFonts w:ascii="Courier New" w:hAnsi="Courier New" w:cs="Courier New"/>
+          <w:color w:val="444444"/>
+        </w:rPr>
+        <w:br/>
+      </w:r>
+      <w:r>
+        <w:rPr>
+          <w:rFonts w:ascii="Courier New" w:hAnsi="Courier New" w:cs="Courier New"/>
+          <w:b/>
+          <w:color w:val="444444"/>
+        </w:rPr>
+        <w:t>extern</w:t>
+      </w:r>
+      <w:r>
+        <w:rPr>
+          <w:rFonts w:ascii="Courier New" w:hAnsi="Courier New" w:cs="Courier New"/>
+          <w:color w:val="444444"/>
+        </w:rPr>
+        <w:t xml:space="preserve"> </w:t>
+      </w:r>
+      <w:r>
+        <w:rPr>
+          <w:rFonts w:ascii="Courier New" w:hAnsi="Courier New" w:cs="Courier New"/>
+          <w:b/>
+          <w:color w:val="444444"/>
+        </w:rPr>
+        <w:t>int</w:t>
+      </w:r>
+      <w:r>
+        <w:rPr>
+          <w:rFonts w:ascii="Courier New" w:hAnsi="Courier New" w:cs="Courier New"/>
+          <w:color w:val="444444"/>
+        </w:rPr>
+        <w:t xml:space="preserve"> userChoice;</w:t>
+      </w:r>
+      <w:r>
+        <w:rPr>
+          <w:rFonts w:ascii="Courier New" w:hAnsi="Courier New" w:cs="Courier New"/>
+          <w:color w:val="444444"/>
+        </w:rPr>
+        <w:br/>
+      </w:r>
+      <w:r>
+        <w:rPr>
+          <w:rFonts w:ascii="Courier New" w:hAnsi="Courier New" w:cs="Courier New"/>
+          <w:color w:val="1F7199"/>
+        </w:rPr>
+        <w:t>#</w:t>
+      </w:r>
+      <w:r>
+        <w:rPr>
+          <w:rFonts w:ascii="Courier New" w:hAnsi="Courier New" w:cs="Courier New"/>
+          <w:b/>
+          <w:color w:val="1F7199"/>
+        </w:rPr>
+        <w:t>include</w:t>
+      </w:r>
+      <w:r>
+        <w:rPr>
+          <w:rFonts w:ascii="Courier New" w:hAnsi="Courier New" w:cs="Courier New"/>
+          <w:color w:val="1F7199"/>
+        </w:rPr>
+        <w:t xml:space="preserve"> </w:t>
+      </w:r>
+      <w:r>
+        <w:rPr>
+          <w:rFonts w:ascii="Courier New" w:hAnsi="Courier New" w:cs="Courier New"/>
+          <w:color w:val="4D99BF"/>
+        </w:rPr>
+        <w:t>"components.cpp"</w:t>
+      </w:r>
+      <w:r>
+        <w:rPr>
+          <w:rFonts w:ascii="Courier New" w:hAnsi="Courier New" w:cs="Courier New"/>
+          <w:color w:val="444444"/>
+        </w:rPr>
+        <w:br/>
+        <w:t> </w:t>
+      </w:r>
+      <w:r>
+        <w:rPr>
+          <w:rFonts w:ascii="Courier New" w:hAnsi="Courier New" w:cs="Courier New"/>
+          <w:color w:val="444444"/>
+        </w:rPr>
+        <w:br/>
+      </w:r>
+      <w:r>
+        <w:rPr>
+          <w:rFonts w:ascii="Courier New" w:hAnsi="Courier New" w:cs="Courier New"/>
+          <w:b/>
+          <w:color w:val="444444"/>
+        </w:rPr>
+        <w:t>int</w:t>
+      </w:r>
+      <w:r>
+        <w:rPr>
+          <w:rFonts w:ascii="Courier New" w:hAnsi="Courier New" w:cs="Courier New"/>
+          <w:color w:val="444444"/>
+        </w:rPr>
+        <w:t xml:space="preserve"> </w:t>
+      </w:r>
+      <w:r>
+        <w:rPr>
+          <w:rFonts w:ascii="Courier New" w:hAnsi="Courier New" w:cs="Courier New"/>
+          <w:b/>
+          <w:color w:val="880000"/>
+        </w:rPr>
+        <w:t>main</w:t>
+      </w:r>
+      <w:r>
+        <w:rPr>
+          <w:rFonts w:ascii="Courier New" w:hAnsi="Courier New" w:cs="Courier New"/>
+          <w:color w:val="444444"/>
+        </w:rPr>
+        <w:t>() {</w:t>
+      </w:r>
+      <w:r>
+        <w:rPr>
+          <w:rFonts w:ascii="Courier New" w:hAnsi="Courier New" w:cs="Courier New"/>
+          <w:color w:val="444444"/>
+        </w:rPr>
+        <w:br/>
+        <w:t>    </w:t>
+      </w:r>
+      <w:r>
+        <w:rPr>
+          <w:rFonts w:ascii="Courier New" w:hAnsi="Courier New" w:cs="Courier New"/>
+          <w:b/>
+          <w:color w:val="444444"/>
+        </w:rPr>
+        <w:t>bool</w:t>
+      </w:r>
+      <w:r>
+        <w:rPr>
+          <w:rFonts w:ascii="Courier New" w:hAnsi="Courier New" w:cs="Courier New"/>
+          <w:color w:val="444444"/>
+        </w:rPr>
+        <w:t xml:space="preserve"> running = </w:t>
+      </w:r>
+      <w:r>
+        <w:rPr>
+          <w:rFonts w:ascii="Courier New" w:hAnsi="Courier New" w:cs="Courier New"/>
+          <w:color w:val="78A960"/>
+        </w:rPr>
+        <w:t>true</w:t>
+      </w:r>
+      <w:r>
+        <w:rPr>
+          <w:rFonts w:ascii="Courier New" w:hAnsi="Courier New" w:cs="Courier New"/>
+          <w:color w:val="444444"/>
+        </w:rPr>
+        <w:t>;</w:t>
+      </w:r>
+      <w:r>
+        <w:rPr>
+          <w:rFonts w:ascii="Courier New" w:hAnsi="Courier New" w:cs="Courier New"/>
+          <w:color w:val="444444"/>
+        </w:rPr>
+        <w:br/>
+        <w:t> </w:t>
+      </w:r>
+      <w:r>
+        <w:rPr>
+          <w:rFonts w:ascii="Courier New" w:hAnsi="Courier New" w:cs="Courier New"/>
+          <w:color w:val="444444"/>
+        </w:rPr>
+        <w:br/>
+        <w:t>    </w:t>
+      </w:r>
+      <w:r>
+        <w:rPr>
+          <w:rFonts w:ascii="Courier New" w:hAnsi="Courier New" w:cs="Courier New"/>
+          <w:b/>
+          <w:color w:val="444444"/>
+        </w:rPr>
+        <w:t>while</w:t>
+      </w:r>
+      <w:r>
+        <w:rPr>
+          <w:rFonts w:ascii="Courier New" w:hAnsi="Courier New" w:cs="Courier New"/>
+          <w:color w:val="444444"/>
+        </w:rPr>
+        <w:t xml:space="preserve"> (running) {</w:t>
+      </w:r>
+      <w:r>
+        <w:rPr>
+          <w:rFonts w:ascii="Courier New" w:hAnsi="Courier New" w:cs="Courier New"/>
+          <w:color w:val="444444"/>
+        </w:rPr>
+        <w:br/>
+        <w:t>        </w:t>
+      </w:r>
+      <w:r>
+        <w:rPr>
+          <w:rFonts w:ascii="Courier New" w:hAnsi="Courier New" w:cs="Courier New"/>
+          <w:color w:val="397300"/>
+        </w:rPr>
+        <w:t>cout</w:t>
+      </w:r>
+      <w:r>
+        <w:rPr>
+          <w:rFonts w:ascii="Courier New" w:hAnsi="Courier New" w:cs="Courier New"/>
+          <w:color w:val="444444"/>
+        </w:rPr>
+        <w:t xml:space="preserve"> &lt;&lt; </w:t>
+      </w:r>
+      <w:r>
+        <w:rPr>
+          <w:rFonts w:ascii="Courier New" w:hAnsi="Courier New" w:cs="Courier New"/>
+          <w:color w:val="880000"/>
+        </w:rPr>
+        <w:t>"Press 1 to enter information about tickets\n"</w:t>
+      </w:r>
+      <w:r>
+        <w:rPr>
+          <w:rFonts w:ascii="Courier New" w:hAnsi="Courier New" w:cs="Courier New"/>
+          <w:color w:val="444444"/>
+        </w:rPr>
+        <w:t>;</w:t>
+      </w:r>
+      <w:r>
+        <w:rPr>
+          <w:rFonts w:ascii="Courier New" w:hAnsi="Courier New" w:cs="Courier New"/>
+          <w:color w:val="444444"/>
+        </w:rPr>
+        <w:br/>
+        <w:t>        </w:t>
+      </w:r>
+      <w:r>
+        <w:rPr>
+          <w:rFonts w:ascii="Courier New" w:hAnsi="Courier New" w:cs="Courier New"/>
+          <w:color w:val="888888"/>
+        </w:rPr>
+        <w:t>//TODO add checker of at least one run func of fetchingData till running changing</w:t>
+      </w:r>
+      <w:r>
+        <w:rPr>
+          <w:rFonts w:ascii="Courier New" w:hAnsi="Courier New" w:cs="Courier New"/>
+          <w:color w:val="444444"/>
+        </w:rPr>
+        <w:br/>
+        <w:t>        </w:t>
+      </w:r>
+      <w:r>
+        <w:rPr>
+          <w:rFonts w:ascii="Courier New" w:hAnsi="Courier New" w:cs="Courier New"/>
+          <w:color w:val="397300"/>
+        </w:rPr>
+        <w:t>cout</w:t>
+      </w:r>
+      <w:r>
+        <w:rPr>
+          <w:rFonts w:ascii="Courier New" w:hAnsi="Courier New" w:cs="Courier New"/>
+          <w:color w:val="444444"/>
+        </w:rPr>
+        <w:t xml:space="preserve"> &lt;&lt; </w:t>
+      </w:r>
+      <w:r>
+        <w:rPr>
+          <w:rFonts w:ascii="Courier New" w:hAnsi="Courier New" w:cs="Courier New"/>
+          <w:color w:val="880000"/>
+        </w:rPr>
+        <w:t>"Press 2 to change information\n"</w:t>
+      </w:r>
+      <w:r>
+        <w:rPr>
+          <w:rFonts w:ascii="Courier New" w:hAnsi="Courier New" w:cs="Courier New"/>
+          <w:color w:val="444444"/>
+        </w:rPr>
+        <w:t>;</w:t>
+      </w:r>
+      <w:r>
+        <w:rPr>
+          <w:rFonts w:ascii="Courier New" w:hAnsi="Courier New" w:cs="Courier New"/>
+          <w:color w:val="444444"/>
+        </w:rPr>
+        <w:br/>
+        <w:t>        </w:t>
+      </w:r>
+      <w:r>
+        <w:rPr>
+          <w:rFonts w:ascii="Courier New" w:hAnsi="Courier New" w:cs="Courier New"/>
+          <w:color w:val="397300"/>
+        </w:rPr>
+        <w:t>cout</w:t>
+      </w:r>
+      <w:r>
+        <w:rPr>
+          <w:rFonts w:ascii="Courier New" w:hAnsi="Courier New" w:cs="Courier New"/>
+          <w:color w:val="444444"/>
+        </w:rPr>
+        <w:t xml:space="preserve"> &lt;&lt; </w:t>
+      </w:r>
+      <w:r>
+        <w:rPr>
+          <w:rFonts w:ascii="Courier New" w:hAnsi="Courier New" w:cs="Courier New"/>
+          <w:color w:val="880000"/>
+        </w:rPr>
+        <w:t>"Press 3 to output information\n"</w:t>
+      </w:r>
+      <w:r>
+        <w:rPr>
+          <w:rFonts w:ascii="Courier New" w:hAnsi="Courier New" w:cs="Courier New"/>
+          <w:color w:val="444444"/>
+        </w:rPr>
+        <w:t>;</w:t>
+      </w:r>
+      <w:r>
+        <w:rPr>
+          <w:rFonts w:ascii="Courier New" w:hAnsi="Courier New" w:cs="Courier New"/>
+          <w:color w:val="444444"/>
+        </w:rPr>
+        <w:br/>
+        <w:t>        </w:t>
+      </w:r>
+      <w:r>
+        <w:rPr>
+          <w:rFonts w:ascii="Courier New" w:hAnsi="Courier New" w:cs="Courier New"/>
+          <w:color w:val="397300"/>
+        </w:rPr>
+        <w:t>cout</w:t>
+      </w:r>
+      <w:r>
+        <w:rPr>
+          <w:rFonts w:ascii="Courier New" w:hAnsi="Courier New" w:cs="Courier New"/>
+          <w:color w:val="444444"/>
+        </w:rPr>
+        <w:t xml:space="preserve"> &lt;&lt; </w:t>
+      </w:r>
+      <w:r>
+        <w:rPr>
+          <w:rFonts w:ascii="Courier New" w:hAnsi="Courier New" w:cs="Courier New"/>
+          <w:color w:val="880000"/>
+        </w:rPr>
+        <w:t>"Press 0 to quit\n"</w:t>
+      </w:r>
+      <w:r>
+        <w:rPr>
+          <w:rFonts w:ascii="Courier New" w:hAnsi="Courier New" w:cs="Courier New"/>
+          <w:color w:val="444444"/>
+        </w:rPr>
+        <w:t>;</w:t>
+      </w:r>
+      <w:r>
+        <w:rPr>
+          <w:rFonts w:ascii="Courier New" w:hAnsi="Courier New" w:cs="Courier New"/>
+          <w:color w:val="444444"/>
+        </w:rPr>
+        <w:br/>
+        <w:t>        userChoiceValidation();</w:t>
+      </w:r>
+      <w:r>
+        <w:rPr>
+          <w:rFonts w:ascii="Courier New" w:hAnsi="Courier New" w:cs="Courier New"/>
+          <w:color w:val="444444"/>
+        </w:rPr>
+        <w:br/>
+        <w:t> </w:t>
+      </w:r>
+      <w:r>
+        <w:rPr>
+          <w:rFonts w:ascii="Courier New" w:hAnsi="Courier New" w:cs="Courier New"/>
+          <w:color w:val="444444"/>
+        </w:rPr>
+        <w:br/>
+        <w:t>        </w:t>
+      </w:r>
+      <w:r>
+        <w:rPr>
+          <w:rFonts w:ascii="Courier New" w:hAnsi="Courier New" w:cs="Courier New"/>
+          <w:b/>
+          <w:color w:val="444444"/>
+        </w:rPr>
+        <w:t>switch</w:t>
+      </w:r>
+      <w:r>
+        <w:rPr>
+          <w:rFonts w:ascii="Courier New" w:hAnsi="Courier New" w:cs="Courier New"/>
+          <w:color w:val="444444"/>
+        </w:rPr>
+        <w:t xml:space="preserve"> (userChoice) {</w:t>
+      </w:r>
+      <w:r>
+        <w:rPr>
+          <w:rFonts w:ascii="Courier New" w:hAnsi="Courier New" w:cs="Courier New"/>
+          <w:color w:val="444444"/>
+        </w:rPr>
+        <w:br/>
+        <w:t>            </w:t>
+      </w:r>
+      <w:r>
+        <w:rPr>
+          <w:rFonts w:ascii="Courier New" w:hAnsi="Courier New" w:cs="Courier New"/>
+          <w:b/>
+          <w:color w:val="444444"/>
+        </w:rPr>
+        <w:t>case</w:t>
+      </w:r>
+      <w:r>
+        <w:rPr>
+          <w:rFonts w:ascii="Courier New" w:hAnsi="Courier New" w:cs="Courier New"/>
+          <w:color w:val="444444"/>
+        </w:rPr>
+        <w:t xml:space="preserve"> </w:t>
+      </w:r>
+      <w:r>
+        <w:rPr>
+          <w:rFonts w:ascii="Courier New" w:hAnsi="Courier New" w:cs="Courier New"/>
+          <w:color w:val="880000"/>
+        </w:rPr>
+        <w:t>1</w:t>
+      </w:r>
+      <w:r>
+        <w:rPr>
+          <w:rFonts w:ascii="Courier New" w:hAnsi="Courier New" w:cs="Courier New"/>
+          <w:color w:val="444444"/>
+        </w:rPr>
+        <w:t>:</w:t>
+      </w:r>
+      <w:r>
+        <w:rPr>
+          <w:rFonts w:ascii="Courier New" w:hAnsi="Courier New" w:cs="Courier New"/>
+          <w:color w:val="444444"/>
+        </w:rPr>
+        <w:br/>
+        <w:t>                fetchingData();</w:t>
+      </w:r>
+      <w:r>
+        <w:rPr>
+          <w:rFonts w:ascii="Courier New" w:hAnsi="Courier New" w:cs="Courier New"/>
+          <w:color w:val="444444"/>
+        </w:rPr>
+        <w:br/>
+        <w:t>                </w:t>
+      </w:r>
+      <w:r>
+        <w:rPr>
+          <w:rFonts w:ascii="Courier New" w:hAnsi="Courier New" w:cs="Courier New"/>
+          <w:color w:val="397300"/>
+        </w:rPr>
+        <w:t>cout</w:t>
+      </w:r>
+      <w:r>
+        <w:rPr>
+          <w:rFonts w:ascii="Courier New" w:hAnsi="Courier New" w:cs="Courier New"/>
+          <w:color w:val="444444"/>
+        </w:rPr>
+        <w:t xml:space="preserve"> &lt;&lt; </w:t>
+      </w:r>
+      <w:r>
+        <w:rPr>
+          <w:rFonts w:ascii="Courier New" w:hAnsi="Courier New" w:cs="Courier New"/>
+          <w:color w:val="880000"/>
+        </w:rPr>
+        <w:t>"Tickets data successfully fetched\n"</w:t>
+      </w:r>
+      <w:r>
+        <w:rPr>
+          <w:rFonts w:ascii="Courier New" w:hAnsi="Courier New" w:cs="Courier New"/>
+          <w:color w:val="444444"/>
+        </w:rPr>
+        <w:t>;</w:t>
+      </w:r>
+      <w:r>
+        <w:rPr>
+          <w:rFonts w:ascii="Courier New" w:hAnsi="Courier New" w:cs="Courier New"/>
+          <w:color w:val="444444"/>
+        </w:rPr>
+        <w:br/>
+        <w:t>                </w:t>
+      </w:r>
+      <w:r>
+        <w:rPr>
+          <w:rFonts w:ascii="Courier New" w:hAnsi="Courier New" w:cs="Courier New"/>
+          <w:b/>
+          <w:color w:val="444444"/>
+        </w:rPr>
+        <w:t>break</w:t>
+      </w:r>
+      <w:r>
+        <w:rPr>
+          <w:rFonts w:ascii="Courier New" w:hAnsi="Courier New" w:cs="Courier New"/>
+          <w:color w:val="444444"/>
+        </w:rPr>
+        <w:t>;</w:t>
+      </w:r>
+      <w:r>
+        <w:rPr>
+          <w:rFonts w:ascii="Courier New" w:hAnsi="Courier New" w:cs="Courier New"/>
+          <w:color w:val="444444"/>
+        </w:rPr>
+        <w:br/>
+        <w:t>            </w:t>
+      </w:r>
+      <w:r>
+        <w:rPr>
+          <w:rFonts w:ascii="Courier New" w:hAnsi="Courier New" w:cs="Courier New"/>
+          <w:b/>
+          <w:color w:val="444444"/>
+        </w:rPr>
+        <w:t>case</w:t>
+      </w:r>
+      <w:r>
+        <w:rPr>
+          <w:rFonts w:ascii="Courier New" w:hAnsi="Courier New" w:cs="Courier New"/>
+          <w:color w:val="444444"/>
+        </w:rPr>
+        <w:t xml:space="preserve"> </w:t>
+      </w:r>
+      <w:r>
+        <w:rPr>
+          <w:rFonts w:ascii="Courier New" w:hAnsi="Courier New" w:cs="Courier New"/>
+          <w:color w:val="880000"/>
+        </w:rPr>
+        <w:t>2</w:t>
+      </w:r>
+      <w:r>
+        <w:rPr>
+          <w:rFonts w:ascii="Courier New" w:hAnsi="Courier New" w:cs="Courier New"/>
+          <w:color w:val="444444"/>
+        </w:rPr>
+        <w:t>:</w:t>
+      </w:r>
+      <w:r>
+        <w:rPr>
+          <w:rFonts w:ascii="Courier New" w:hAnsi="Courier New" w:cs="Courier New"/>
+          <w:color w:val="444444"/>
+        </w:rPr>
+        <w:br/>
+        <w:t>                changeTicketsData();</w:t>
+      </w:r>
+      <w:r>
+        <w:rPr>
+          <w:rFonts w:ascii="Courier New" w:hAnsi="Courier New" w:cs="Courier New"/>
+          <w:color w:val="444444"/>
+        </w:rPr>
+        <w:br/>
+        <w:t>                </w:t>
+      </w:r>
+      <w:r>
+        <w:rPr>
+          <w:rFonts w:ascii="Courier New" w:hAnsi="Courier New" w:cs="Courier New"/>
+          <w:color w:val="397300"/>
+        </w:rPr>
+        <w:t>cout</w:t>
+      </w:r>
+      <w:r>
+        <w:rPr>
+          <w:rFonts w:ascii="Courier New" w:hAnsi="Courier New" w:cs="Courier New"/>
+          <w:color w:val="444444"/>
+        </w:rPr>
+        <w:t xml:space="preserve"> &lt;&lt; </w:t>
+      </w:r>
+      <w:r>
+        <w:rPr>
+          <w:rFonts w:ascii="Courier New" w:hAnsi="Courier New" w:cs="Courier New"/>
+          <w:color w:val="880000"/>
+        </w:rPr>
+        <w:t>"Tickets data successfully changed\n"</w:t>
+      </w:r>
+      <w:r>
+        <w:rPr>
+          <w:rFonts w:ascii="Courier New" w:hAnsi="Courier New" w:cs="Courier New"/>
+          <w:color w:val="444444"/>
+        </w:rPr>
+        <w:t>;</w:t>
+      </w:r>
+      <w:r>
+        <w:rPr>
+          <w:rFonts w:ascii="Courier New" w:hAnsi="Courier New" w:cs="Courier New"/>
+          <w:color w:val="444444"/>
+        </w:rPr>
+        <w:br/>
+        <w:t>                </w:t>
+      </w:r>
+      <w:r>
+        <w:rPr>
+          <w:rFonts w:ascii="Courier New" w:hAnsi="Courier New" w:cs="Courier New"/>
+          <w:b/>
+          <w:color w:val="444444"/>
+        </w:rPr>
+        <w:t>break</w:t>
+      </w:r>
+      <w:r>
+        <w:rPr>
+          <w:rFonts w:ascii="Courier New" w:hAnsi="Courier New" w:cs="Courier New"/>
+          <w:color w:val="444444"/>
+        </w:rPr>
+        <w:t>;</w:t>
+      </w:r>
+      <w:r>
+        <w:rPr>
+          <w:rFonts w:ascii="Courier New" w:hAnsi="Courier New" w:cs="Courier New"/>
+          <w:color w:val="444444"/>
+        </w:rPr>
+        <w:br/>
+        <w:t>            </w:t>
+      </w:r>
+      <w:r>
+        <w:rPr>
+          <w:rFonts w:ascii="Courier New" w:hAnsi="Courier New" w:cs="Courier New"/>
+          <w:b/>
+          <w:color w:val="444444"/>
+        </w:rPr>
+        <w:t>case</w:t>
+      </w:r>
+      <w:r>
+        <w:rPr>
+          <w:rFonts w:ascii="Courier New" w:hAnsi="Courier New" w:cs="Courier New"/>
+          <w:color w:val="444444"/>
+        </w:rPr>
+        <w:t xml:space="preserve"> </w:t>
+      </w:r>
+      <w:r>
+        <w:rPr>
+          <w:rFonts w:ascii="Courier New" w:hAnsi="Courier New" w:cs="Courier New"/>
+          <w:color w:val="880000"/>
+        </w:rPr>
+        <w:t>3</w:t>
+      </w:r>
+      <w:r>
+        <w:rPr>
+          <w:rFonts w:ascii="Courier New" w:hAnsi="Courier New" w:cs="Courier New"/>
+          <w:color w:val="444444"/>
+        </w:rPr>
+        <w:t>:</w:t>
+      </w:r>
+      <w:r>
+        <w:rPr>
+          <w:rFonts w:ascii="Courier New" w:hAnsi="Courier New" w:cs="Courier New"/>
+          <w:color w:val="444444"/>
+        </w:rPr>
+        <w:br/>
+        <w:t>                outputData();</w:t>
+      </w:r>
+      <w:r>
+        <w:rPr>
+          <w:rFonts w:ascii="Courier New" w:hAnsi="Courier New" w:cs="Courier New"/>
+          <w:color w:val="444444"/>
+        </w:rPr>
+        <w:br/>
+        <w:t>                </w:t>
+      </w:r>
+      <w:r>
+        <w:rPr>
+          <w:rFonts w:ascii="Courier New" w:hAnsi="Courier New" w:cs="Courier New"/>
+          <w:b/>
+          <w:color w:val="444444"/>
+        </w:rPr>
+        <w:t>break</w:t>
+      </w:r>
+      <w:r>
+        <w:rPr>
+          <w:rFonts w:ascii="Courier New" w:hAnsi="Courier New" w:cs="Courier New"/>
+          <w:color w:val="444444"/>
+        </w:rPr>
+        <w:t>;</w:t>
+      </w:r>
+      <w:r>
+        <w:rPr>
+          <w:rFonts w:ascii="Courier New" w:hAnsi="Courier New" w:cs="Courier New"/>
+          <w:color w:val="444444"/>
+        </w:rPr>
+        <w:br/>
+        <w:t>            </w:t>
+      </w:r>
+      <w:r>
+        <w:rPr>
+          <w:rFonts w:ascii="Courier New" w:hAnsi="Courier New" w:cs="Courier New"/>
+          <w:b/>
+          <w:color w:val="444444"/>
+        </w:rPr>
+        <w:t>case</w:t>
+      </w:r>
+      <w:r>
+        <w:rPr>
+          <w:rFonts w:ascii="Courier New" w:hAnsi="Courier New" w:cs="Courier New"/>
+          <w:color w:val="444444"/>
+        </w:rPr>
+        <w:t xml:space="preserve"> </w:t>
+      </w:r>
+      <w:r>
+        <w:rPr>
+          <w:rFonts w:ascii="Courier New" w:hAnsi="Courier New" w:cs="Courier New"/>
+          <w:color w:val="880000"/>
+        </w:rPr>
+        <w:t>0</w:t>
+      </w:r>
+      <w:r>
+        <w:rPr>
+          <w:rFonts w:ascii="Courier New" w:hAnsi="Courier New" w:cs="Courier New"/>
+          <w:color w:val="444444"/>
+        </w:rPr>
+        <w:t>:</w:t>
+      </w:r>
+      <w:r>
+        <w:rPr>
+          <w:rFonts w:ascii="Courier New" w:hAnsi="Courier New" w:cs="Courier New"/>
+          <w:color w:val="444444"/>
+        </w:rPr>
+        <w:br/>
+        <w:t xml:space="preserve">                running = </w:t>
+      </w:r>
+      <w:r>
+        <w:rPr>
+          <w:rFonts w:ascii="Courier New" w:hAnsi="Courier New" w:cs="Courier New"/>
+          <w:color w:val="78A960"/>
+        </w:rPr>
+        <w:t>false</w:t>
+      </w:r>
+      <w:r>
+        <w:rPr>
+          <w:rFonts w:ascii="Courier New" w:hAnsi="Courier New" w:cs="Courier New"/>
+          <w:color w:val="444444"/>
+        </w:rPr>
+        <w:t>;</w:t>
+      </w:r>
+      <w:r>
+        <w:rPr>
+          <w:rFonts w:ascii="Courier New" w:hAnsi="Courier New" w:cs="Courier New"/>
+          <w:color w:val="444444"/>
+        </w:rPr>
+        <w:br/>
+        <w:t>                </w:t>
+      </w:r>
+      <w:r>
+        <w:rPr>
+          <w:rFonts w:ascii="Courier New" w:hAnsi="Courier New" w:cs="Courier New"/>
+          <w:b/>
+          <w:color w:val="444444"/>
+        </w:rPr>
+        <w:t>break</w:t>
+      </w:r>
+      <w:r>
+        <w:rPr>
+          <w:rFonts w:ascii="Courier New" w:hAnsi="Courier New" w:cs="Courier New"/>
+          <w:color w:val="444444"/>
+        </w:rPr>
+        <w:t>;</w:t>
+      </w:r>
+      <w:r>
+        <w:rPr>
+          <w:rFonts w:ascii="Courier New" w:hAnsi="Courier New" w:cs="Courier New"/>
+          <w:color w:val="444444"/>
+        </w:rPr>
+        <w:br/>
+        <w:t>            </w:t>
+      </w:r>
+      <w:r>
+        <w:rPr>
+          <w:rFonts w:ascii="Courier New" w:hAnsi="Courier New" w:cs="Courier New"/>
+          <w:b/>
+          <w:color w:val="444444"/>
+        </w:rPr>
+        <w:t>default</w:t>
+      </w:r>
+      <w:r>
+        <w:rPr>
+          <w:rFonts w:ascii="Courier New" w:hAnsi="Courier New" w:cs="Courier New"/>
+          <w:color w:val="444444"/>
+        </w:rPr>
+        <w:t>:</w:t>
+      </w:r>
+      <w:r>
+        <w:rPr>
+          <w:rFonts w:ascii="Courier New" w:hAnsi="Courier New" w:cs="Courier New"/>
+          <w:color w:val="444444"/>
+        </w:rPr>
+        <w:br/>
+        <w:t>                </w:t>
+      </w:r>
+      <w:r>
+        <w:rPr>
+          <w:rFonts w:ascii="Courier New" w:hAnsi="Courier New" w:cs="Courier New"/>
+          <w:color w:val="397300"/>
+        </w:rPr>
+        <w:t>cout</w:t>
+      </w:r>
+      <w:r>
+        <w:rPr>
+          <w:rFonts w:ascii="Courier New" w:hAnsi="Courier New" w:cs="Courier New"/>
+          <w:color w:val="444444"/>
+        </w:rPr>
+        <w:t xml:space="preserve"> &lt;&lt; </w:t>
+      </w:r>
+      <w:r>
+        <w:rPr>
+          <w:rFonts w:ascii="Courier New" w:hAnsi="Courier New" w:cs="Courier New"/>
+          <w:color w:val="880000"/>
+        </w:rPr>
+        <w:t>"Enter correct menu option\n"</w:t>
+      </w:r>
+      <w:r>
+        <w:rPr>
+          <w:rFonts w:ascii="Courier New" w:hAnsi="Courier New" w:cs="Courier New"/>
+          <w:color w:val="444444"/>
+        </w:rPr>
+        <w:t>;</w:t>
+      </w:r>
+      <w:r>
+        <w:rPr>
+          <w:rFonts w:ascii="Courier New" w:hAnsi="Courier New" w:cs="Courier New"/>
+          <w:color w:val="444444"/>
+        </w:rPr>
+        <w:br/>
+        <w:t>                </w:t>
+      </w:r>
+      <w:r>
+        <w:rPr>
+          <w:rFonts w:ascii="Courier New" w:hAnsi="Courier New" w:cs="Courier New"/>
+          <w:b/>
+          <w:color w:val="444444"/>
+        </w:rPr>
+        <w:t>break</w:t>
+      </w:r>
+      <w:r>
+        <w:rPr>
+          <w:rFonts w:ascii="Courier New" w:hAnsi="Courier New" w:cs="Courier New"/>
+          <w:color w:val="444444"/>
+        </w:rPr>
+        <w:t>;</w:t>
+      </w:r>
+      <w:r>
+        <w:rPr>
+          <w:rFonts w:ascii="Courier New" w:hAnsi="Courier New" w:cs="Courier New"/>
+          <w:color w:val="444444"/>
+        </w:rPr>
+        <w:br/>
+        <w:t>        }</w:t>
+      </w:r>
+      <w:r>
+        <w:rPr>
+          <w:rFonts w:ascii="Courier New" w:hAnsi="Courier New" w:cs="Courier New"/>
+          <w:color w:val="444444"/>
+        </w:rPr>
+        <w:br/>
+        <w:t>    }</w:t>
+      </w:r>
+      <w:r>
+        <w:rPr>
+          <w:rFonts w:ascii="Courier New" w:hAnsi="Courier New" w:cs="Courier New"/>
+          <w:color w:val="444444"/>
+        </w:rPr>
+        <w:br/>
+        <w:t> </w:t>
+      </w:r>
+      <w:r>
+        <w:rPr>
+          <w:rFonts w:ascii="Courier New" w:hAnsi="Courier New" w:cs="Courier New"/>
+          <w:color w:val="444444"/>
+        </w:rPr>
+        <w:br/>
+        <w:t>    </w:t>
+      </w:r>
+      <w:r>
+        <w:rPr>
+          <w:rFonts w:ascii="Courier New" w:hAnsi="Courier New" w:cs="Courier New"/>
+          <w:b/>
+          <w:color w:val="444444"/>
+        </w:rPr>
+        <w:t>return</w:t>
+      </w:r>
+      <w:r>
+        <w:rPr>
+          <w:rFonts w:ascii="Courier New" w:hAnsi="Courier New" w:cs="Courier New"/>
+          <w:color w:val="444444"/>
+        </w:rPr>
+        <w:t xml:space="preserve"> </w:t>
+      </w:r>
+      <w:r>
+        <w:rPr>
+          <w:rFonts w:ascii="Courier New" w:hAnsi="Courier New" w:cs="Courier New"/>
+          <w:color w:val="880000"/>
+        </w:rPr>
+        <w:t>0</w:t>
+      </w:r>
+      <w:r>
+        <w:rPr>
+          <w:rFonts w:ascii="Courier New" w:hAnsi="Courier New" w:cs="Courier New"/>
+          <w:color w:val="444444"/>
+        </w:rPr>
+        <w:t>;</w:t>
+      </w:r>
+      <w:r>
+        <w:rPr>
+          <w:rFonts w:ascii="Courier New" w:hAnsi="Courier New" w:cs="Courier New"/>
+          <w:color w:val="444444"/>
+        </w:rPr>
+        <w:br/>
+        <w:t>}</w:t>
+      </w:r>
+    </w:p>
+    <w:p>
+      <w:pPr>
+        <w:rPr>
+          <w:rFonts w:cs="Times New Roman"/>
+          <w:lang w:val="ru-RU"/>
+        </w:rPr>
+      </w:pPr>
+    </w:p>
+    <w:p>
+      <w:pPr>
+        <w:rPr>
+          <w:rFonts w:cs="Times New Roman"/>
+          <w:lang w:val="en-US"/>
+        </w:rPr>
+      </w:pPr>
+      <w:r>
+        <w:rPr>
+          <w:rFonts w:cs="Times New Roman"/>
+          <w:lang w:val="en-US"/>
+        </w:rPr>
+        <w:lastRenderedPageBreak/>
+        <w:t>components.cpp:</w:t>
+      </w:r>
+    </w:p>
+    <w:p>
+      <w:pPr>
+        <w:rPr>
+          <w:rFonts w:cs="Times New Roman"/>
+          <w:lang w:val="en-US"/>
+        </w:rPr>
+      </w:pPr>
+    </w:p>
+    <w:p>
+      <w:pPr>
+        <w:shd w:val="clear" w:color="auto" w:fill="F0F0F0"/>
+      </w:pPr>
+      <w:r>
+        <w:rPr>
+          <w:rFonts w:ascii="Courier New" w:hAnsi="Courier New" w:cs="Courier New"/>
+          <w:color w:val="1F7199"/>
+        </w:rPr>
+        <w:t>#</w:t>
+      </w:r>
+      <w:r>
+        <w:rPr>
+          <w:rFonts w:ascii="Courier New" w:hAnsi="Courier New" w:cs="Courier New"/>
+          <w:b/>
+          <w:color w:val="1F7199"/>
+        </w:rPr>
+        <w:t>include</w:t>
+      </w:r>
+      <w:r>
+        <w:rPr>
+          <w:rFonts w:ascii="Courier New" w:hAnsi="Courier New" w:cs="Courier New"/>
+          <w:color w:val="1F7199"/>
+        </w:rPr>
+        <w:t xml:space="preserve"> </w:t>
+      </w:r>
+      <w:r>
+        <w:rPr>
+          <w:rFonts w:ascii="Courier New" w:hAnsi="Courier New" w:cs="Courier New"/>
+          <w:color w:val="4D99BF"/>
+        </w:rPr>
+        <w:t>&lt;algorithm&gt;</w:t>
+      </w:r>
+      <w:r>
+        <w:rPr>
+          <w:rFonts w:ascii="Courier New" w:hAnsi="Courier New" w:cs="Courier New"/>
+          <w:color w:val="444444"/>
+        </w:rPr>
+        <w:br/>
+      </w:r>
+      <w:r>
+        <w:rPr>
+          <w:rFonts w:ascii="Courier New" w:hAnsi="Courier New" w:cs="Courier New"/>
+          <w:color w:val="1F7199"/>
+        </w:rPr>
+        <w:t>#</w:t>
+      </w:r>
+      <w:r>
+        <w:rPr>
+          <w:rFonts w:ascii="Courier New" w:hAnsi="Courier New" w:cs="Courier New"/>
+          <w:b/>
+          <w:color w:val="1F7199"/>
+        </w:rPr>
+        <w:t>include</w:t>
+      </w:r>
+      <w:r>
+        <w:rPr>
+          <w:rFonts w:ascii="Courier New" w:hAnsi="Courier New" w:cs="Courier New"/>
+          <w:color w:val="1F7199"/>
+        </w:rPr>
+        <w:t xml:space="preserve"> </w:t>
+      </w:r>
+      <w:r>
+        <w:rPr>
+          <w:rFonts w:ascii="Courier New" w:hAnsi="Courier New" w:cs="Courier New"/>
+          <w:color w:val="4D99BF"/>
+        </w:rPr>
+        <w:t>&lt;iostream&gt;</w:t>
+      </w:r>
+      <w:r>
+        <w:rPr>
+          <w:rFonts w:ascii="Courier New" w:hAnsi="Courier New" w:cs="Courier New"/>
+          <w:color w:val="444444"/>
+        </w:rPr>
+        <w:br/>
+      </w:r>
+      <w:r>
+        <w:rPr>
+          <w:rFonts w:ascii="Courier New" w:hAnsi="Courier New" w:cs="Courier New"/>
+          <w:color w:val="1F7199"/>
+        </w:rPr>
+        <w:t>#</w:t>
+      </w:r>
+      <w:r>
+        <w:rPr>
+          <w:rFonts w:ascii="Courier New" w:hAnsi="Courier New" w:cs="Courier New"/>
+          <w:b/>
+          <w:color w:val="1F7199"/>
+        </w:rPr>
+        <w:t>include</w:t>
+      </w:r>
+      <w:r>
+        <w:rPr>
+          <w:rFonts w:ascii="Courier New" w:hAnsi="Courier New" w:cs="Courier New"/>
+          <w:color w:val="1F7199"/>
+        </w:rPr>
+        <w:t xml:space="preserve"> </w:t>
+      </w:r>
+      <w:r>
+        <w:rPr>
+          <w:rFonts w:ascii="Courier New" w:hAnsi="Courier New" w:cs="Courier New"/>
+          <w:color w:val="4D99BF"/>
+        </w:rPr>
+        <w:t>&lt;limits&gt;</w:t>
+      </w:r>
+      <w:r>
+        <w:rPr>
+          <w:rFonts w:ascii="Courier New" w:hAnsi="Courier New" w:cs="Courier New"/>
+          <w:color w:val="444444"/>
+        </w:rPr>
+        <w:br/>
+      </w:r>
+      <w:r>
+        <w:rPr>
+          <w:rFonts w:ascii="Courier New" w:hAnsi="Courier New" w:cs="Courier New"/>
+          <w:b/>
+          <w:color w:val="444444"/>
+        </w:rPr>
+        <w:t>using</w:t>
+      </w:r>
+      <w:r>
+        <w:rPr>
+          <w:rFonts w:ascii="Courier New" w:hAnsi="Courier New" w:cs="Courier New"/>
+          <w:color w:val="444444"/>
+        </w:rPr>
+        <w:t xml:space="preserve"> </w:t>
+      </w:r>
+      <w:r>
+        <w:rPr>
+          <w:rFonts w:ascii="Courier New" w:hAnsi="Courier New" w:cs="Courier New"/>
+          <w:b/>
+          <w:color w:val="444444"/>
+        </w:rPr>
+        <w:t>namespace</w:t>
+      </w:r>
+      <w:r>
+        <w:rPr>
+          <w:rFonts w:ascii="Courier New" w:hAnsi="Courier New" w:cs="Courier New"/>
+          <w:color w:val="444444"/>
+        </w:rPr>
+        <w:t xml:space="preserve"> </w:t>
+      </w:r>
+      <w:r>
+        <w:rPr>
+          <w:rFonts w:ascii="Courier New" w:hAnsi="Courier New" w:cs="Courier New"/>
+          <w:color w:val="397300"/>
+        </w:rPr>
+        <w:t>std</w:t>
+      </w:r>
+      <w:r>
+        <w:rPr>
+          <w:rFonts w:ascii="Courier New" w:hAnsi="Courier New" w:cs="Courier New"/>
+          <w:color w:val="444444"/>
+        </w:rPr>
+        <w:t>;</w:t>
+      </w:r>
+      <w:r>
+        <w:rPr>
+          <w:rFonts w:ascii="Courier New" w:hAnsi="Courier New" w:cs="Courier New"/>
+          <w:color w:val="444444"/>
+        </w:rPr>
+        <w:br/>
+      </w:r>
+      <w:r>
+        <w:rPr>
+          <w:rFonts w:ascii="Courier New" w:hAnsi="Courier New" w:cs="Courier New"/>
+          <w:color w:val="444444"/>
+        </w:rPr>
+        <w:br/>
+      </w:r>
+      <w:r>
+        <w:rPr>
+          <w:rFonts w:ascii="Courier New" w:hAnsi="Courier New" w:cs="Courier New"/>
+          <w:b/>
+          <w:color w:val="444444"/>
+        </w:rPr>
+        <w:t>int</w:t>
+      </w:r>
+      <w:r>
+        <w:rPr>
+          <w:rFonts w:ascii="Courier New" w:hAnsi="Courier New" w:cs="Courier New"/>
+          <w:color w:val="444444"/>
+        </w:rPr>
+        <w:t xml:space="preserve"> userChoice;</w:t>
+      </w:r>
+      <w:r>
+        <w:rPr>
+          <w:rFonts w:ascii="Courier New" w:hAnsi="Courier New" w:cs="Courier New"/>
+          <w:color w:val="444444"/>
+        </w:rPr>
+        <w:br/>
+      </w:r>
+      <w:r>
+        <w:rPr>
+          <w:rFonts w:ascii="Courier New" w:hAnsi="Courier New" w:cs="Courier New"/>
+          <w:b/>
+          <w:color w:val="444444"/>
+        </w:rPr>
+        <w:t>const</w:t>
+      </w:r>
+      <w:r>
+        <w:rPr>
+          <w:rFonts w:ascii="Courier New" w:hAnsi="Courier New" w:cs="Courier New"/>
+          <w:color w:val="444444"/>
+        </w:rPr>
+        <w:t xml:space="preserve"> </w:t>
+      </w:r>
+      <w:r>
+        <w:rPr>
+          <w:rFonts w:ascii="Courier New" w:hAnsi="Courier New" w:cs="Courier New"/>
+          <w:b/>
+          <w:color w:val="444444"/>
+        </w:rPr>
+        <w:t>int</w:t>
+      </w:r>
+      <w:r>
+        <w:rPr>
+          <w:rFonts w:ascii="Courier New" w:hAnsi="Courier New" w:cs="Courier New"/>
+          <w:color w:val="444444"/>
+        </w:rPr>
+        <w:t xml:space="preserve"> SEASON_ARR_LENGTH = </w:t>
+      </w:r>
+      <w:r>
+        <w:rPr>
+          <w:rFonts w:ascii="Courier New" w:hAnsi="Courier New" w:cs="Courier New"/>
+          <w:color w:val="880000"/>
+        </w:rPr>
+        <w:t>4</w:t>
+      </w:r>
+      <w:r>
+        <w:rPr>
+          <w:rFonts w:ascii="Courier New" w:hAnsi="Courier New" w:cs="Courier New"/>
+          <w:color w:val="444444"/>
+        </w:rPr>
+        <w:t>;</w:t>
+      </w:r>
+      <w:r>
+        <w:rPr>
+          <w:rFonts w:ascii="Courier New" w:hAnsi="Courier New" w:cs="Courier New"/>
+          <w:color w:val="444444"/>
+        </w:rPr>
+        <w:br/>
+      </w:r>
+      <w:r>
+        <w:rPr>
+          <w:rFonts w:ascii="Courier New" w:hAnsi="Courier New" w:cs="Courier New"/>
+          <w:color w:val="444444"/>
+        </w:rPr>
+        <w:br/>
+      </w:r>
+      <w:r>
+        <w:rPr>
+          <w:rFonts w:ascii="Courier New" w:hAnsi="Courier New" w:cs="Courier New"/>
+          <w:b/>
+          <w:color w:val="444444"/>
+        </w:rPr>
+        <w:t>struct</w:t>
+      </w:r>
+      <w:r>
+        <w:rPr>
+          <w:rFonts w:ascii="Courier New" w:hAnsi="Courier New" w:cs="Courier New"/>
+          <w:color w:val="444444"/>
+        </w:rPr>
+        <w:t xml:space="preserve"> </w:t>
+      </w:r>
+      <w:r>
+        <w:rPr>
+          <w:rFonts w:ascii="Courier New" w:hAnsi="Courier New" w:cs="Courier New"/>
+          <w:b/>
+          <w:color w:val="880000"/>
+        </w:rPr>
+        <w:t>ticketsDataSeason</w:t>
+      </w:r>
+      <w:r>
+        <w:rPr>
+          <w:rFonts w:ascii="Courier New" w:hAnsi="Courier New" w:cs="Courier New"/>
+          <w:color w:val="444444"/>
+        </w:rPr>
+        <w:t xml:space="preserve"> {</w:t>
+      </w:r>
+      <w:r>
+        <w:rPr>
+          <w:rFonts w:ascii="Courier New" w:hAnsi="Courier New" w:cs="Courier New"/>
+          <w:color w:val="444444"/>
+        </w:rPr>
+        <w:br/>
+        <w:t xml:space="preserve">    </w:t>
+      </w:r>
+      <w:r>
+        <w:rPr>
+          <w:rFonts w:ascii="Courier New" w:hAnsi="Courier New" w:cs="Courier New"/>
+          <w:b/>
+          <w:color w:val="444444"/>
+        </w:rPr>
+        <w:t>int</w:t>
+      </w:r>
+      <w:r>
+        <w:rPr>
+          <w:rFonts w:ascii="Courier New" w:hAnsi="Courier New" w:cs="Courier New"/>
+          <w:color w:val="444444"/>
+        </w:rPr>
+        <w:t xml:space="preserve"> soldTicketsAmount;</w:t>
+      </w:r>
+      <w:r>
+        <w:rPr>
+          <w:rFonts w:ascii="Courier New" w:hAnsi="Courier New" w:cs="Courier New"/>
+          <w:color w:val="444444"/>
+        </w:rPr>
+        <w:br/>
+        <w:t xml:space="preserve">    </w:t>
+      </w:r>
+      <w:r>
+        <w:rPr>
+          <w:rFonts w:ascii="Courier New" w:hAnsi="Courier New" w:cs="Courier New"/>
+          <w:b/>
+          <w:color w:val="444444"/>
+        </w:rPr>
+        <w:t>int</w:t>
+      </w:r>
+      <w:r>
+        <w:rPr>
+          <w:rFonts w:ascii="Courier New" w:hAnsi="Courier New" w:cs="Courier New"/>
+          <w:color w:val="444444"/>
+        </w:rPr>
+        <w:t xml:space="preserve"> price;</w:t>
+      </w:r>
+      <w:r>
+        <w:rPr>
+          <w:rFonts w:ascii="Courier New" w:hAnsi="Courier New" w:cs="Courier New"/>
+          <w:color w:val="444444"/>
+        </w:rPr>
+        <w:br/>
+        <w:t xml:space="preserve">    </w:t>
+      </w:r>
+      <w:r>
+        <w:rPr>
+          <w:rFonts w:ascii="Courier New" w:hAnsi="Courier New" w:cs="Courier New"/>
+          <w:color w:val="397300"/>
+        </w:rPr>
+        <w:t>string</w:t>
+      </w:r>
+      <w:r>
+        <w:rPr>
+          <w:rFonts w:ascii="Courier New" w:hAnsi="Courier New" w:cs="Courier New"/>
+          <w:color w:val="444444"/>
+        </w:rPr>
+        <w:t xml:space="preserve"> yearSeason;</w:t>
+      </w:r>
+      <w:r>
+        <w:rPr>
+          <w:rFonts w:ascii="Courier New" w:hAnsi="Courier New" w:cs="Courier New"/>
+          <w:color w:val="444444"/>
+        </w:rPr>
+        <w:br/>
+        <w:t xml:space="preserve">    </w:t>
+      </w:r>
+      <w:r>
+        <w:rPr>
+          <w:rFonts w:ascii="Courier New" w:hAnsi="Courier New" w:cs="Courier New"/>
+          <w:b/>
+          <w:color w:val="444444"/>
+        </w:rPr>
+        <w:t>int</w:t>
+      </w:r>
+      <w:r>
+        <w:rPr>
+          <w:rFonts w:ascii="Courier New" w:hAnsi="Courier New" w:cs="Courier New"/>
+          <w:color w:val="444444"/>
+        </w:rPr>
+        <w:t xml:space="preserve"> ticketsRevenue = </w:t>
+      </w:r>
+      <w:r>
+        <w:rPr>
+          <w:rFonts w:ascii="Courier New" w:hAnsi="Courier New" w:cs="Courier New"/>
+          <w:color w:val="880000"/>
+        </w:rPr>
+        <w:t>0</w:t>
+      </w:r>
+      <w:r>
+        <w:rPr>
+          <w:rFonts w:ascii="Courier New" w:hAnsi="Courier New" w:cs="Courier New"/>
+          <w:color w:val="444444"/>
+        </w:rPr>
+        <w:t>;</w:t>
+      </w:r>
+      <w:r>
+        <w:rPr>
+          <w:rFonts w:ascii="Courier New" w:hAnsi="Courier New" w:cs="Courier New"/>
+          <w:color w:val="444444"/>
+        </w:rPr>
+        <w:br/>
+        <w:t>};</w:t>
+      </w:r>
+      <w:r>
+        <w:rPr>
+          <w:rFonts w:ascii="Courier New" w:hAnsi="Courier New" w:cs="Courier New"/>
+          <w:color w:val="444444"/>
+        </w:rPr>
+        <w:br/>
+      </w:r>
+      <w:r>
+        <w:rPr>
+          <w:rFonts w:ascii="Courier New" w:hAnsi="Courier New" w:cs="Courier New"/>
+          <w:color w:val="444444"/>
+        </w:rPr>
+        <w:br/>
+      </w:r>
+      <w:r>
+        <w:rPr>
+          <w:rFonts w:ascii="Courier New" w:hAnsi="Courier New" w:cs="Courier New"/>
+          <w:b/>
+          <w:color w:val="444444"/>
+        </w:rPr>
+        <w:t>static</w:t>
+      </w:r>
+      <w:r>
+        <w:rPr>
+          <w:rFonts w:ascii="Courier New" w:hAnsi="Courier New" w:cs="Courier New"/>
+          <w:color w:val="444444"/>
+        </w:rPr>
+        <w:t xml:space="preserve"> ticketsDataSeason allTicketsDataSeason[SEASON_ARR_LENGTH];</w:t>
+      </w:r>
+      <w:r>
+        <w:rPr>
+          <w:rFonts w:ascii="Courier New" w:hAnsi="Courier New" w:cs="Courier New"/>
+          <w:color w:val="444444"/>
+        </w:rPr>
+        <w:br/>
+      </w:r>
+      <w:r>
+        <w:rPr>
+          <w:rFonts w:ascii="Courier New" w:hAnsi="Courier New" w:cs="Courier New"/>
+          <w:color w:val="444444"/>
+        </w:rPr>
+        <w:br/>
+      </w:r>
+      <w:r>
+        <w:rPr>
+          <w:rFonts w:ascii="Courier New" w:hAnsi="Courier New" w:cs="Courier New"/>
+          <w:b/>
+          <w:color w:val="444444"/>
+        </w:rPr>
+        <w:t>void</w:t>
+      </w:r>
+      <w:r>
+        <w:rPr>
+          <w:rFonts w:ascii="Courier New" w:hAnsi="Courier New" w:cs="Courier New"/>
+          <w:color w:val="444444"/>
+        </w:rPr>
+        <w:t xml:space="preserve"> </w:t>
+      </w:r>
+      <w:r>
+        <w:rPr>
+          <w:rFonts w:ascii="Courier New" w:hAnsi="Courier New" w:cs="Courier New"/>
+          <w:b/>
+          <w:color w:val="880000"/>
+        </w:rPr>
+        <w:t>fetchingData</w:t>
+      </w:r>
+      <w:r>
+        <w:rPr>
+          <w:rFonts w:ascii="Courier New" w:hAnsi="Courier New" w:cs="Courier New"/>
+          <w:color w:val="444444"/>
+        </w:rPr>
+        <w:t>() {</w:t>
+      </w:r>
+      <w:r>
+        <w:rPr>
+          <w:rFonts w:ascii="Courier New" w:hAnsi="Courier New" w:cs="Courier New"/>
+          <w:color w:val="444444"/>
+        </w:rPr>
+        <w:br/>
+        <w:t xml:space="preserve">    </w:t>
+      </w:r>
+      <w:r>
+        <w:rPr>
+          <w:rFonts w:ascii="Courier New" w:hAnsi="Courier New" w:cs="Courier New"/>
+          <w:b/>
+          <w:color w:val="444444"/>
+        </w:rPr>
+        <w:t>for</w:t>
+      </w:r>
+      <w:r>
+        <w:rPr>
+          <w:rFonts w:ascii="Courier New" w:hAnsi="Courier New" w:cs="Courier New"/>
+          <w:color w:val="444444"/>
+        </w:rPr>
+        <w:t xml:space="preserve"> (</w:t>
+      </w:r>
+      <w:r>
+        <w:rPr>
+          <w:rFonts w:ascii="Courier New" w:hAnsi="Courier New" w:cs="Courier New"/>
+          <w:b/>
+          <w:color w:val="444444"/>
+        </w:rPr>
+        <w:t>int</w:t>
+      </w:r>
+      <w:r>
+        <w:rPr>
+          <w:rFonts w:ascii="Courier New" w:hAnsi="Courier New" w:cs="Courier New"/>
+          <w:color w:val="444444"/>
+        </w:rPr>
+        <w:t xml:space="preserve"> i = </w:t>
+      </w:r>
+      <w:r>
+        <w:rPr>
+          <w:rFonts w:ascii="Courier New" w:hAnsi="Courier New" w:cs="Courier New"/>
+          <w:color w:val="880000"/>
+        </w:rPr>
+        <w:t>0</w:t>
+      </w:r>
+      <w:r>
+        <w:rPr>
+          <w:rFonts w:ascii="Courier New" w:hAnsi="Courier New" w:cs="Courier New"/>
+          <w:color w:val="444444"/>
+        </w:rPr>
+        <w:t>; i &lt; SEASON_ARR_LENGTH; i++) {</w:t>
+      </w:r>
+      <w:r>
+        <w:rPr>
+          <w:rFonts w:ascii="Courier New" w:hAnsi="Courier New" w:cs="Courier New"/>
+          <w:color w:val="444444"/>
+        </w:rPr>
+        <w:br/>
+        <w:t xml:space="preserve">        </w:t>
+      </w:r>
+      <w:r>
+        <w:rPr>
+          <w:rFonts w:ascii="Courier New" w:hAnsi="Courier New" w:cs="Courier New"/>
+          <w:color w:val="397300"/>
+        </w:rPr>
+        <w:t>cout</w:t>
+      </w:r>
+      <w:r>
+        <w:rPr>
+          <w:rFonts w:ascii="Courier New" w:hAnsi="Courier New" w:cs="Courier New"/>
+          <w:color w:val="444444"/>
+        </w:rPr>
+        <w:t xml:space="preserve"> &lt;&lt; </w:t>
+      </w:r>
+      <w:r>
+        <w:rPr>
+          <w:rFonts w:ascii="Courier New" w:hAnsi="Courier New" w:cs="Courier New"/>
+          <w:color w:val="880000"/>
+        </w:rPr>
+        <w:t>"Enter season: "</w:t>
+      </w:r>
+      <w:r>
+        <w:rPr>
+          <w:rFonts w:ascii="Courier New" w:hAnsi="Courier New" w:cs="Courier New"/>
+          <w:color w:val="444444"/>
+        </w:rPr>
+        <w:t>;</w:t>
+      </w:r>
+      <w:r>
+        <w:rPr>
+          <w:rFonts w:ascii="Courier New" w:hAnsi="Courier New" w:cs="Courier New"/>
+          <w:color w:val="444444"/>
+        </w:rPr>
+        <w:br/>
+        <w:t xml:space="preserve">        </w:t>
+      </w:r>
+      <w:r>
+        <w:rPr>
+          <w:rFonts w:ascii="Courier New" w:hAnsi="Courier New" w:cs="Courier New"/>
+          <w:color w:val="397300"/>
+        </w:rPr>
+        <w:t>cin</w:t>
+      </w:r>
+      <w:r>
+        <w:rPr>
+          <w:rFonts w:ascii="Courier New" w:hAnsi="Courier New" w:cs="Courier New"/>
+          <w:color w:val="444444"/>
+        </w:rPr>
+        <w:t xml:space="preserve"> &gt;&gt; allTicketsDataSeason[i].yearSeason;</w:t>
+      </w:r>
+      <w:r>
+        <w:rPr>
+          <w:rFonts w:ascii="Courier New" w:hAnsi="Courier New" w:cs="Courier New"/>
+          <w:color w:val="444444"/>
+        </w:rPr>
+        <w:br/>
+      </w:r>
+      <w:r>
+        <w:rPr>
+          <w:rFonts w:ascii="Courier New" w:hAnsi="Courier New" w:cs="Courier New"/>
+          <w:color w:val="444444"/>
+        </w:rPr>
+        <w:br/>
+        <w:t xml:space="preserve">        </w:t>
+      </w:r>
+      <w:r>
+        <w:rPr>
+          <w:rFonts w:ascii="Courier New" w:hAnsi="Courier New" w:cs="Courier New"/>
+          <w:b/>
+          <w:color w:val="444444"/>
+        </w:rPr>
+        <w:t>while</w:t>
+      </w:r>
+      <w:r>
+        <w:rPr>
+          <w:rFonts w:ascii="Courier New" w:hAnsi="Courier New" w:cs="Courier New"/>
+          <w:color w:val="444444"/>
+        </w:rPr>
+        <w:t xml:space="preserve"> (</w:t>
+      </w:r>
+      <w:r>
+        <w:rPr>
+          <w:rFonts w:ascii="Courier New" w:hAnsi="Courier New" w:cs="Courier New"/>
+          <w:color w:val="78A960"/>
+        </w:rPr>
+        <w:t>true</w:t>
+      </w:r>
+      <w:r>
+        <w:rPr>
+          <w:rFonts w:ascii="Courier New" w:hAnsi="Courier New" w:cs="Courier New"/>
+          <w:color w:val="444444"/>
+        </w:rPr>
+        <w:t>) {</w:t>
+      </w:r>
+      <w:r>
+        <w:rPr>
+          <w:rFonts w:ascii="Courier New" w:hAnsi="Courier New" w:cs="Courier New"/>
+          <w:color w:val="444444"/>
+        </w:rPr>
+        <w:br/>
+        <w:t xml:space="preserve">            </w:t>
+      </w:r>
+      <w:r>
+        <w:rPr>
+          <w:rFonts w:ascii="Courier New" w:hAnsi="Courier New" w:cs="Courier New"/>
+          <w:color w:val="397300"/>
+        </w:rPr>
+        <w:t>cout</w:t>
+      </w:r>
+      <w:r>
+        <w:rPr>
+          <w:rFonts w:ascii="Courier New" w:hAnsi="Courier New" w:cs="Courier New"/>
+          <w:color w:val="444444"/>
+        </w:rPr>
+        <w:t xml:space="preserve"> &lt;&lt; </w:t>
+      </w:r>
+      <w:r>
+        <w:rPr>
+          <w:rFonts w:ascii="Courier New" w:hAnsi="Courier New" w:cs="Courier New"/>
+          <w:color w:val="880000"/>
+        </w:rPr>
+        <w:t>"Enter amount of sold tickets: "</w:t>
+      </w:r>
+      <w:r>
+        <w:rPr>
+          <w:rFonts w:ascii="Courier New" w:hAnsi="Courier New" w:cs="Courier New"/>
+          <w:color w:val="444444"/>
+        </w:rPr>
+        <w:t>;</w:t>
+      </w:r>
+      <w:r>
+        <w:rPr>
+          <w:rFonts w:ascii="Courier New" w:hAnsi="Courier New" w:cs="Courier New"/>
+          <w:color w:val="444444"/>
+        </w:rPr>
+        <w:br/>
+        <w:t xml:space="preserve">            </w:t>
+      </w:r>
+      <w:r>
+        <w:rPr>
+          <w:rFonts w:ascii="Courier New" w:hAnsi="Courier New" w:cs="Courier New"/>
+          <w:color w:val="397300"/>
+        </w:rPr>
+        <w:t>cin</w:t>
+      </w:r>
+      <w:r>
+        <w:rPr>
+          <w:rFonts w:ascii="Courier New" w:hAnsi="Courier New" w:cs="Courier New"/>
+          <w:color w:val="444444"/>
+        </w:rPr>
+        <w:t xml:space="preserve"> &gt;&gt; allTicketsDataSeason[i].soldTicketsAmount;</w:t>
+      </w:r>
+      <w:r>
+        <w:rPr>
+          <w:rFonts w:ascii="Courier New" w:hAnsi="Courier New" w:cs="Courier New"/>
+          <w:color w:val="444444"/>
+        </w:rPr>
+        <w:br/>
+        <w:t xml:space="preserve">            </w:t>
+      </w:r>
+      <w:r>
+        <w:rPr>
+          <w:rFonts w:ascii="Courier New" w:hAnsi="Courier New" w:cs="Courier New"/>
+          <w:b/>
+          <w:color w:val="444444"/>
+        </w:rPr>
+        <w:t>if</w:t>
+      </w:r>
+      <w:r>
+        <w:rPr>
+          <w:rFonts w:ascii="Courier New" w:hAnsi="Courier New" w:cs="Courier New"/>
+          <w:color w:val="444444"/>
+        </w:rPr>
+        <w:t xml:space="preserve"> (</w:t>
+      </w:r>
+      <w:r>
+        <w:rPr>
+          <w:rFonts w:ascii="Courier New" w:hAnsi="Courier New" w:cs="Courier New"/>
+          <w:color w:val="397300"/>
+        </w:rPr>
+        <w:t>cin</w:t>
+      </w:r>
+      <w:r>
+        <w:rPr>
+          <w:rFonts w:ascii="Courier New" w:hAnsi="Courier New" w:cs="Courier New"/>
+          <w:color w:val="444444"/>
+        </w:rPr>
+        <w:t>.fail()) {</w:t>
+      </w:r>
+      <w:r>
+        <w:rPr>
+          <w:rFonts w:ascii="Courier New" w:hAnsi="Courier New" w:cs="Courier New"/>
+          <w:color w:val="444444"/>
+        </w:rPr>
+        <w:br/>
+        <w:t xml:space="preserve">                </w:t>
+      </w:r>
+      <w:r>
+        <w:rPr>
+          <w:rFonts w:ascii="Courier New" w:hAnsi="Courier New" w:cs="Courier New"/>
+          <w:color w:val="397300"/>
+        </w:rPr>
+        <w:t>cin</w:t>
+      </w:r>
+      <w:r>
+        <w:rPr>
+          <w:rFonts w:ascii="Courier New" w:hAnsi="Courier New" w:cs="Courier New"/>
+          <w:color w:val="444444"/>
+        </w:rPr>
+        <w:t>.clear();</w:t>
+      </w:r>
+      <w:r>
+        <w:rPr>
+          <w:rFonts w:ascii="Courier New" w:hAnsi="Courier New" w:cs="Courier New"/>
+          <w:color w:val="444444"/>
+        </w:rPr>
+        <w:br/>
+        <w:t xml:space="preserve">                </w:t>
+      </w:r>
+      <w:r>
+        <w:rPr>
+          <w:rFonts w:ascii="Courier New" w:hAnsi="Courier New" w:cs="Courier New"/>
+          <w:color w:val="397300"/>
+        </w:rPr>
+        <w:t>cin</w:t>
+      </w:r>
+      <w:r>
+        <w:rPr>
+          <w:rFonts w:ascii="Courier New" w:hAnsi="Courier New" w:cs="Courier New"/>
+          <w:color w:val="444444"/>
+        </w:rPr>
+        <w:t xml:space="preserve">.ignore(numeric_limits&lt;streamsize&gt;::max(), </w:t>
+      </w:r>
+      <w:r>
+        <w:rPr>
+          <w:rFonts w:ascii="Courier New" w:hAnsi="Courier New" w:cs="Courier New"/>
+          <w:color w:val="880000"/>
+        </w:rPr>
+        <w:t>'\n'</w:t>
+      </w:r>
+      <w:r>
+        <w:rPr>
+          <w:rFonts w:ascii="Courier New" w:hAnsi="Courier New" w:cs="Courier New"/>
+          <w:color w:val="444444"/>
+        </w:rPr>
+        <w:t>);</w:t>
+      </w:r>
+      <w:r>
+        <w:rPr>
+          <w:rFonts w:ascii="Courier New" w:hAnsi="Courier New" w:cs="Courier New"/>
+          <w:color w:val="444444"/>
+        </w:rPr>
+        <w:br/>
+        <w:t xml:space="preserve">                </w:t>
+      </w:r>
+      <w:r>
+        <w:rPr>
+          <w:rFonts w:ascii="Courier New" w:hAnsi="Courier New" w:cs="Courier New"/>
+          <w:color w:val="397300"/>
+        </w:rPr>
+        <w:t>cout</w:t>
+      </w:r>
+      <w:r>
+        <w:rPr>
+          <w:rFonts w:ascii="Courier New" w:hAnsi="Courier New" w:cs="Courier New"/>
+          <w:color w:val="444444"/>
+        </w:rPr>
+        <w:t xml:space="preserve"> &lt;&lt; </w:t>
+      </w:r>
+      <w:r>
+        <w:rPr>
+          <w:rFonts w:ascii="Courier New" w:hAnsi="Courier New" w:cs="Courier New"/>
+          <w:color w:val="880000"/>
+        </w:rPr>
+        <w:t>"Invalid input! Please enter a number.\n"</w:t>
+      </w:r>
+      <w:r>
+        <w:rPr>
+          <w:rFonts w:ascii="Courier New" w:hAnsi="Courier New" w:cs="Courier New"/>
+          <w:color w:val="444444"/>
+        </w:rPr>
+        <w:t>;</w:t>
+      </w:r>
+      <w:r>
+        <w:rPr>
+          <w:rFonts w:ascii="Courier New" w:hAnsi="Courier New" w:cs="Courier New"/>
+          <w:color w:val="444444"/>
+        </w:rPr>
+        <w:br/>
+        <w:t xml:space="preserve">            } </w:t>
+      </w:r>
+      <w:r>
+        <w:rPr>
+          <w:rFonts w:ascii="Courier New" w:hAnsi="Courier New" w:cs="Courier New"/>
+          <w:b/>
+          <w:color w:val="444444"/>
+        </w:rPr>
+        <w:t>else</w:t>
+      </w:r>
+      <w:r>
+        <w:rPr>
+          <w:rFonts w:ascii="Courier New" w:hAnsi="Courier New" w:cs="Courier New"/>
+          <w:color w:val="444444"/>
+        </w:rPr>
+        <w:t xml:space="preserve"> {</w:t>
+      </w:r>
+      <w:r>
+        <w:rPr>
+          <w:rFonts w:ascii="Courier New" w:hAnsi="Courier New" w:cs="Courier New"/>
+          <w:color w:val="444444"/>
+        </w:rPr>
+        <w:br/>
+        <w:t xml:space="preserve">                </w:t>
+      </w:r>
+      <w:r>
+        <w:rPr>
+          <w:rFonts w:ascii="Courier New" w:hAnsi="Courier New" w:cs="Courier New"/>
+          <w:b/>
+          <w:color w:val="444444"/>
+        </w:rPr>
+        <w:t>break</w:t>
+      </w:r>
+      <w:r>
+        <w:rPr>
+          <w:rFonts w:ascii="Courier New" w:hAnsi="Courier New" w:cs="Courier New"/>
+          <w:color w:val="444444"/>
+        </w:rPr>
+        <w:t>;</w:t>
+      </w:r>
+      <w:r>
+        <w:rPr>
+          <w:rFonts w:ascii="Courier New" w:hAnsi="Courier New" w:cs="Courier New"/>
+          <w:color w:val="444444"/>
+        </w:rPr>
+        <w:br/>
+        <w:t>            }</w:t>
+      </w:r>
+      <w:r>
+        <w:rPr>
+          <w:rFonts w:ascii="Courier New" w:hAnsi="Courier New" w:cs="Courier New"/>
+          <w:color w:val="444444"/>
+        </w:rPr>
+        <w:br/>
+        <w:t>        }</w:t>
+      </w:r>
+      <w:r>
+        <w:rPr>
+          <w:rFonts w:ascii="Courier New" w:hAnsi="Courier New" w:cs="Courier New"/>
+          <w:color w:val="444444"/>
+        </w:rPr>
+        <w:br/>
+      </w:r>
+      <w:r>
+        <w:rPr>
+          <w:rFonts w:ascii="Courier New" w:hAnsi="Courier New" w:cs="Courier New"/>
+          <w:color w:val="444444"/>
+        </w:rPr>
+        <w:br/>
+        <w:t xml:space="preserve">        </w:t>
+      </w:r>
+      <w:r>
+        <w:rPr>
+          <w:rFonts w:ascii="Courier New" w:hAnsi="Courier New" w:cs="Courier New"/>
+          <w:b/>
+          <w:color w:val="444444"/>
+        </w:rPr>
+        <w:t>while</w:t>
+      </w:r>
+      <w:r>
+        <w:rPr>
+          <w:rFonts w:ascii="Courier New" w:hAnsi="Courier New" w:cs="Courier New"/>
+          <w:color w:val="444444"/>
+        </w:rPr>
+        <w:t xml:space="preserve"> (</w:t>
+      </w:r>
+      <w:r>
+        <w:rPr>
+          <w:rFonts w:ascii="Courier New" w:hAnsi="Courier New" w:cs="Courier New"/>
+          <w:color w:val="78A960"/>
+        </w:rPr>
+        <w:t>true</w:t>
+      </w:r>
+      <w:r>
+        <w:rPr>
+          <w:rFonts w:ascii="Courier New" w:hAnsi="Courier New" w:cs="Courier New"/>
+          <w:color w:val="444444"/>
+        </w:rPr>
+        <w:t>) {</w:t>
+      </w:r>
+      <w:r>
+        <w:rPr>
+          <w:rFonts w:ascii="Courier New" w:hAnsi="Courier New" w:cs="Courier New"/>
+          <w:color w:val="444444"/>
+        </w:rPr>
+        <w:br/>
+        <w:t xml:space="preserve">            </w:t>
+      </w:r>
+      <w:r>
+        <w:rPr>
+          <w:rFonts w:ascii="Courier New" w:hAnsi="Courier New" w:cs="Courier New"/>
+          <w:color w:val="397300"/>
+        </w:rPr>
+        <w:t>cout</w:t>
+      </w:r>
+      <w:r>
+        <w:rPr>
+          <w:rFonts w:ascii="Courier New" w:hAnsi="Courier New" w:cs="Courier New"/>
+          <w:color w:val="444444"/>
+        </w:rPr>
+        <w:t xml:space="preserve"> &lt;&lt; </w:t>
+      </w:r>
+      <w:r>
+        <w:rPr>
+          <w:rFonts w:ascii="Courier New" w:hAnsi="Courier New" w:cs="Courier New"/>
+          <w:color w:val="880000"/>
+        </w:rPr>
+        <w:t>"Enter ticket price: "</w:t>
+      </w:r>
+      <w:r>
+        <w:rPr>
+          <w:rFonts w:ascii="Courier New" w:hAnsi="Courier New" w:cs="Courier New"/>
+          <w:color w:val="444444"/>
+        </w:rPr>
+        <w:t>;</w:t>
+      </w:r>
+      <w:r>
+        <w:rPr>
+          <w:rFonts w:ascii="Courier New" w:hAnsi="Courier New" w:cs="Courier New"/>
+          <w:color w:val="444444"/>
+        </w:rPr>
+        <w:br/>
+        <w:t xml:space="preserve">            </w:t>
+      </w:r>
+      <w:r>
+        <w:rPr>
+          <w:rFonts w:ascii="Courier New" w:hAnsi="Courier New" w:cs="Courier New"/>
+          <w:color w:val="397300"/>
+        </w:rPr>
+        <w:t>cin</w:t>
+      </w:r>
+      <w:r>
+        <w:rPr>
+          <w:rFonts w:ascii="Courier New" w:hAnsi="Courier New" w:cs="Courier New"/>
+          <w:color w:val="444444"/>
+        </w:rPr>
+        <w:t xml:space="preserve"> &gt;&gt; allTicketsDataSeason[i].price;</w:t>
+      </w:r>
+      <w:r>
+        <w:rPr>
+          <w:rFonts w:ascii="Courier New" w:hAnsi="Courier New" w:cs="Courier New"/>
+          <w:color w:val="444444"/>
+        </w:rPr>
+        <w:br/>
+        <w:t xml:space="preserve">            </w:t>
+      </w:r>
+      <w:r>
+        <w:rPr>
+          <w:rFonts w:ascii="Courier New" w:hAnsi="Courier New" w:cs="Courier New"/>
+          <w:b/>
+          <w:color w:val="444444"/>
+        </w:rPr>
+        <w:t>if</w:t>
+      </w:r>
+      <w:r>
+        <w:rPr>
+          <w:rFonts w:ascii="Courier New" w:hAnsi="Courier New" w:cs="Courier New"/>
+          <w:color w:val="444444"/>
+        </w:rPr>
+        <w:t xml:space="preserve"> (</w:t>
+      </w:r>
+      <w:r>
+        <w:rPr>
+          <w:rFonts w:ascii="Courier New" w:hAnsi="Courier New" w:cs="Courier New"/>
+          <w:color w:val="397300"/>
+        </w:rPr>
+        <w:t>cin</w:t>
+      </w:r>
+      <w:r>
+        <w:rPr>
+          <w:rFonts w:ascii="Courier New" w:hAnsi="Courier New" w:cs="Courier New"/>
+          <w:color w:val="444444"/>
+        </w:rPr>
+        <w:t>.fail()) {</w:t>
+      </w:r>
+      <w:r>
+        <w:rPr>
+          <w:rFonts w:ascii="Courier New" w:hAnsi="Courier New" w:cs="Courier New"/>
+          <w:color w:val="444444"/>
+        </w:rPr>
+        <w:br/>
+        <w:t xml:space="preserve">                </w:t>
+      </w:r>
+      <w:r>
+        <w:rPr>
+          <w:rFonts w:ascii="Courier New" w:hAnsi="Courier New" w:cs="Courier New"/>
+          <w:color w:val="397300"/>
+        </w:rPr>
+        <w:t>cin</w:t>
+      </w:r>
+      <w:r>
+        <w:rPr>
+          <w:rFonts w:ascii="Courier New" w:hAnsi="Courier New" w:cs="Courier New"/>
+          <w:color w:val="444444"/>
+        </w:rPr>
+        <w:t>.clear();</w:t>
+      </w:r>
+      <w:r>
+        <w:rPr>
+          <w:rFonts w:ascii="Courier New" w:hAnsi="Courier New" w:cs="Courier New"/>
+          <w:color w:val="444444"/>
+        </w:rPr>
+        <w:br/>
+        <w:t xml:space="preserve">                </w:t>
+      </w:r>
+      <w:r>
+        <w:rPr>
+          <w:rFonts w:ascii="Courier New" w:hAnsi="Courier New" w:cs="Courier New"/>
+          <w:color w:val="397300"/>
+        </w:rPr>
+        <w:t>cin</w:t>
+      </w:r>
+      <w:r>
+        <w:rPr>
+          <w:rFonts w:ascii="Courier New" w:hAnsi="Courier New" w:cs="Courier New"/>
+          <w:color w:val="444444"/>
+        </w:rPr>
+        <w:t xml:space="preserve">.ignore(numeric_limits&lt;streamsize&gt;::max(), </w:t>
+      </w:r>
+      <w:r>
+        <w:rPr>
+          <w:rFonts w:ascii="Courier New" w:hAnsi="Courier New" w:cs="Courier New"/>
+          <w:color w:val="880000"/>
+        </w:rPr>
+        <w:t>'\n'</w:t>
+      </w:r>
+      <w:r>
+        <w:rPr>
+          <w:rFonts w:ascii="Courier New" w:hAnsi="Courier New" w:cs="Courier New"/>
+          <w:color w:val="444444"/>
+        </w:rPr>
+        <w:t>);</w:t>
+      </w:r>
+      <w:r>
+        <w:rPr>
+          <w:rFonts w:ascii="Courier New" w:hAnsi="Courier New" w:cs="Courier New"/>
+          <w:color w:val="444444"/>
+        </w:rPr>
+        <w:br/>
+        <w:t xml:space="preserve">                </w:t>
+      </w:r>
+      <w:r>
+        <w:rPr>
+          <w:rFonts w:ascii="Courier New" w:hAnsi="Courier New" w:cs="Courier New"/>
+          <w:color w:val="397300"/>
+        </w:rPr>
+        <w:t>cout</w:t>
+      </w:r>
+      <w:r>
+        <w:rPr>
+          <w:rFonts w:ascii="Courier New" w:hAnsi="Courier New" w:cs="Courier New"/>
+          <w:color w:val="444444"/>
+        </w:rPr>
+        <w:t xml:space="preserve"> &lt;&lt; </w:t>
+      </w:r>
+      <w:r>
+        <w:rPr>
+          <w:rFonts w:ascii="Courier New" w:hAnsi="Courier New" w:cs="Courier New"/>
+          <w:color w:val="880000"/>
+        </w:rPr>
+        <w:t>"Invalid input! Please enter a number.\n"</w:t>
+      </w:r>
+      <w:r>
+        <w:rPr>
+          <w:rFonts w:ascii="Courier New" w:hAnsi="Courier New" w:cs="Courier New"/>
+          <w:color w:val="444444"/>
+        </w:rPr>
+        <w:t>;</w:t>
+      </w:r>
+      <w:r>
+        <w:rPr>
+          <w:rFonts w:ascii="Courier New" w:hAnsi="Courier New" w:cs="Courier New"/>
+          <w:color w:val="444444"/>
+        </w:rPr>
+        <w:br/>
+        <w:t xml:space="preserve">            } </w:t>
+      </w:r>
+      <w:r>
+        <w:rPr>
+          <w:rFonts w:ascii="Courier New" w:hAnsi="Courier New" w:cs="Courier New"/>
+          <w:b/>
+          <w:color w:val="444444"/>
+        </w:rPr>
+        <w:t>else</w:t>
+      </w:r>
+      <w:r>
+        <w:rPr>
+          <w:rFonts w:ascii="Courier New" w:hAnsi="Courier New" w:cs="Courier New"/>
+          <w:color w:val="444444"/>
+        </w:rPr>
+        <w:t xml:space="preserve"> {</w:t>
+      </w:r>
+      <w:r>
+        <w:rPr>
+          <w:rFonts w:ascii="Courier New" w:hAnsi="Courier New" w:cs="Courier New"/>
+          <w:color w:val="444444"/>
+        </w:rPr>
+        <w:br/>
+        <w:t xml:space="preserve">                </w:t>
+      </w:r>
+      <w:r>
+        <w:rPr>
+          <w:rFonts w:ascii="Courier New" w:hAnsi="Courier New" w:cs="Courier New"/>
+          <w:b/>
+          <w:color w:val="444444"/>
+        </w:rPr>
+        <w:t>break</w:t>
+      </w:r>
+      <w:r>
+        <w:rPr>
+          <w:rFonts w:ascii="Courier New" w:hAnsi="Courier New" w:cs="Courier New"/>
+          <w:color w:val="444444"/>
+        </w:rPr>
+        <w:t>;</w:t>
+      </w:r>
+      <w:r>
+        <w:rPr>
+          <w:rFonts w:ascii="Courier New" w:hAnsi="Courier New" w:cs="Courier New"/>
+          <w:color w:val="444444"/>
+        </w:rPr>
+        <w:br/>
+        <w:t>            }</w:t>
+      </w:r>
+      <w:r>
+        <w:rPr>
+          <w:rFonts w:ascii="Courier New" w:hAnsi="Courier New" w:cs="Courier New"/>
+          <w:color w:val="444444"/>
+        </w:rPr>
+        <w:br/>
+        <w:t>        }</w:t>
+      </w:r>
+      <w:r>
+        <w:rPr>
+          <w:rFonts w:ascii="Courier New" w:hAnsi="Courier New" w:cs="Courier New"/>
+          <w:color w:val="444444"/>
+        </w:rPr>
+        <w:br/>
+        <w:t>    }</w:t>
+      </w:r>
+      <w:r>
+        <w:rPr>
+          <w:rFonts w:ascii="Courier New" w:hAnsi="Courier New" w:cs="Courier New"/>
+          <w:color w:val="444444"/>
+        </w:rPr>
+        <w:br/>
+      </w:r>
+      <w:r>
+        <w:rPr>
+          <w:rFonts w:ascii="Courier New" w:hAnsi="Courier New" w:cs="Courier New"/>
+          <w:color w:val="444444"/>
+        </w:rPr>
+        <w:lastRenderedPageBreak/>
+        <w:t>}</w:t>
+      </w:r>
+      <w:r>
+        <w:rPr>
+          <w:rFonts w:ascii="Courier New" w:hAnsi="Courier New" w:cs="Courier New"/>
+          <w:color w:val="444444"/>
+        </w:rPr>
+        <w:br/>
+      </w:r>
+      <w:r>
+        <w:rPr>
+          <w:rFonts w:ascii="Courier New" w:hAnsi="Courier New" w:cs="Courier New"/>
+          <w:color w:val="444444"/>
+        </w:rPr>
+        <w:br/>
+      </w:r>
+      <w:r>
+        <w:rPr>
+          <w:rFonts w:ascii="Courier New" w:hAnsi="Courier New" w:cs="Courier New"/>
+          <w:b/>
+          <w:color w:val="444444"/>
+        </w:rPr>
+        <w:t>void</w:t>
+      </w:r>
+      <w:r>
+        <w:rPr>
+          <w:rFonts w:ascii="Courier New" w:hAnsi="Courier New" w:cs="Courier New"/>
+          <w:color w:val="444444"/>
+        </w:rPr>
+        <w:t xml:space="preserve"> </w:t>
+      </w:r>
+      <w:r>
+        <w:rPr>
+          <w:rFonts w:ascii="Courier New" w:hAnsi="Courier New" w:cs="Courier New"/>
+          <w:b/>
+          <w:color w:val="880000"/>
+        </w:rPr>
+        <w:t>revenueCalc</w:t>
+      </w:r>
+      <w:r>
+        <w:rPr>
+          <w:rFonts w:ascii="Courier New" w:hAnsi="Courier New" w:cs="Courier New"/>
+          <w:color w:val="444444"/>
+        </w:rPr>
+        <w:t>() {</w:t>
+      </w:r>
+      <w:r>
+        <w:rPr>
+          <w:rFonts w:ascii="Courier New" w:hAnsi="Courier New" w:cs="Courier New"/>
+          <w:color w:val="444444"/>
+        </w:rPr>
+        <w:br/>
+        <w:t xml:space="preserve">    </w:t>
+      </w:r>
+      <w:r>
+        <w:rPr>
+          <w:rFonts w:ascii="Courier New" w:hAnsi="Courier New" w:cs="Courier New"/>
+          <w:b/>
+          <w:color w:val="444444"/>
+        </w:rPr>
+        <w:t>for</w:t>
+      </w:r>
+      <w:r>
+        <w:rPr>
+          <w:rFonts w:ascii="Courier New" w:hAnsi="Courier New" w:cs="Courier New"/>
+          <w:color w:val="444444"/>
+        </w:rPr>
+        <w:t xml:space="preserve"> (</w:t>
+      </w:r>
+      <w:r>
+        <w:rPr>
+          <w:rFonts w:ascii="Courier New" w:hAnsi="Courier New" w:cs="Courier New"/>
+          <w:b/>
+          <w:color w:val="444444"/>
+        </w:rPr>
+        <w:t>int</w:t>
+      </w:r>
+      <w:r>
+        <w:rPr>
+          <w:rFonts w:ascii="Courier New" w:hAnsi="Courier New" w:cs="Courier New"/>
+          <w:color w:val="444444"/>
+        </w:rPr>
+        <w:t xml:space="preserve"> i = </w:t>
+      </w:r>
+      <w:r>
+        <w:rPr>
+          <w:rFonts w:ascii="Courier New" w:hAnsi="Courier New" w:cs="Courier New"/>
+          <w:color w:val="880000"/>
+        </w:rPr>
+        <w:t>0</w:t>
+      </w:r>
+      <w:r>
+        <w:rPr>
+          <w:rFonts w:ascii="Courier New" w:hAnsi="Courier New" w:cs="Courier New"/>
+          <w:color w:val="444444"/>
+        </w:rPr>
+        <w:t>; i &lt; SEASON_ARR_LENGTH; i++) {</w:t>
+      </w:r>
+      <w:r>
+        <w:rPr>
+          <w:rFonts w:ascii="Courier New" w:hAnsi="Courier New" w:cs="Courier New"/>
+          <w:color w:val="444444"/>
+        </w:rPr>
+        <w:br/>
+        <w:t>        allTicketsDataSeason[i].ticketsRevenue = allTicketsDataSeason[i].price * allTicketsDataSeason[i].soldTicketsAmount;</w:t>
+      </w:r>
+      <w:r>
+        <w:rPr>
+          <w:rFonts w:ascii="Courier New" w:hAnsi="Courier New" w:cs="Courier New"/>
+          <w:color w:val="444444"/>
+        </w:rPr>
+        <w:br/>
+        <w:t>    }</w:t>
+      </w:r>
+      <w:r>
+        <w:rPr>
+          <w:rFonts w:ascii="Courier New" w:hAnsi="Courier New" w:cs="Courier New"/>
+          <w:color w:val="444444"/>
+        </w:rPr>
+        <w:br/>
+        <w:t>}</w:t>
+      </w:r>
+      <w:r>
+        <w:rPr>
+          <w:rFonts w:ascii="Courier New" w:hAnsi="Courier New" w:cs="Courier New"/>
+          <w:color w:val="444444"/>
+        </w:rPr>
+        <w:br/>
+      </w:r>
+      <w:r>
+        <w:rPr>
+          <w:rFonts w:ascii="Courier New" w:hAnsi="Courier New" w:cs="Courier New"/>
+          <w:color w:val="444444"/>
+        </w:rPr>
+        <w:br/>
+      </w:r>
+      <w:r>
+        <w:rPr>
+          <w:rFonts w:ascii="Courier New" w:hAnsi="Courier New" w:cs="Courier New"/>
+          <w:b/>
+          <w:color w:val="444444"/>
+        </w:rPr>
+        <w:t>void</w:t>
+      </w:r>
+      <w:r>
+        <w:rPr>
+          <w:rFonts w:ascii="Courier New" w:hAnsi="Courier New" w:cs="Courier New"/>
+          <w:color w:val="444444"/>
+        </w:rPr>
+        <w:t xml:space="preserve"> </w:t>
+      </w:r>
+      <w:r>
+        <w:rPr>
+          <w:rFonts w:ascii="Courier New" w:hAnsi="Courier New" w:cs="Courier New"/>
+          <w:b/>
+          <w:color w:val="880000"/>
+        </w:rPr>
+        <w:t>changeTicketsData</w:t>
+      </w:r>
+      <w:r>
+        <w:rPr>
+          <w:rFonts w:ascii="Courier New" w:hAnsi="Courier New" w:cs="Courier New"/>
+          <w:color w:val="444444"/>
+        </w:rPr>
+        <w:t>() {</w:t>
+      </w:r>
+      <w:r>
+        <w:rPr>
+          <w:rFonts w:ascii="Courier New" w:hAnsi="Courier New" w:cs="Courier New"/>
+          <w:color w:val="444444"/>
+        </w:rPr>
+        <w:br/>
+        <w:t xml:space="preserve">    </w:t>
+      </w:r>
+      <w:r>
+        <w:rPr>
+          <w:rFonts w:ascii="Courier New" w:hAnsi="Courier New" w:cs="Courier New"/>
+          <w:color w:val="397300"/>
+        </w:rPr>
+        <w:t>string</w:t>
+      </w:r>
+      <w:r>
+        <w:rPr>
+          <w:rFonts w:ascii="Courier New" w:hAnsi="Courier New" w:cs="Courier New"/>
+          <w:color w:val="444444"/>
+        </w:rPr>
+        <w:t xml:space="preserve"> searchingSeason;</w:t>
+      </w:r>
+      <w:r>
+        <w:rPr>
+          <w:rFonts w:ascii="Courier New" w:hAnsi="Courier New" w:cs="Courier New"/>
+          <w:color w:val="444444"/>
+        </w:rPr>
+        <w:br/>
+        <w:t xml:space="preserve">    </w:t>
+      </w:r>
+      <w:r>
+        <w:rPr>
+          <w:rFonts w:ascii="Courier New" w:hAnsi="Courier New" w:cs="Courier New"/>
+          <w:color w:val="397300"/>
+        </w:rPr>
+        <w:t>cout</w:t>
+      </w:r>
+      <w:r>
+        <w:rPr>
+          <w:rFonts w:ascii="Courier New" w:hAnsi="Courier New" w:cs="Courier New"/>
+          <w:color w:val="444444"/>
+        </w:rPr>
+        <w:t xml:space="preserve"> &lt;&lt; </w:t>
+      </w:r>
+      <w:r>
+        <w:rPr>
+          <w:rFonts w:ascii="Courier New" w:hAnsi="Courier New" w:cs="Courier New"/>
+          <w:color w:val="880000"/>
+        </w:rPr>
+        <w:t>"Enter season name which information you want to change: "</w:t>
+      </w:r>
+      <w:r>
+        <w:rPr>
+          <w:rFonts w:ascii="Courier New" w:hAnsi="Courier New" w:cs="Courier New"/>
+          <w:color w:val="444444"/>
+        </w:rPr>
+        <w:t>;</w:t>
+      </w:r>
+      <w:r>
+        <w:rPr>
+          <w:rFonts w:ascii="Courier New" w:hAnsi="Courier New" w:cs="Courier New"/>
+          <w:color w:val="444444"/>
+        </w:rPr>
+        <w:br/>
+        <w:t xml:space="preserve">    </w:t>
+      </w:r>
+      <w:r>
+        <w:rPr>
+          <w:rFonts w:ascii="Courier New" w:hAnsi="Courier New" w:cs="Courier New"/>
+          <w:color w:val="397300"/>
+        </w:rPr>
+        <w:t>cin</w:t>
+      </w:r>
+      <w:r>
+        <w:rPr>
+          <w:rFonts w:ascii="Courier New" w:hAnsi="Courier New" w:cs="Courier New"/>
+          <w:color w:val="444444"/>
+        </w:rPr>
+        <w:t xml:space="preserve"> &gt;&gt; searchingSeason;</w:t>
+      </w:r>
+      <w:r>
+        <w:rPr>
+          <w:rFonts w:ascii="Courier New" w:hAnsi="Courier New" w:cs="Courier New"/>
+          <w:color w:val="444444"/>
+        </w:rPr>
+        <w:br/>
+      </w:r>
+      <w:r>
+        <w:rPr>
+          <w:rFonts w:ascii="Courier New" w:hAnsi="Courier New" w:cs="Courier New"/>
+          <w:color w:val="444444"/>
+        </w:rPr>
+        <w:br/>
+        <w:t xml:space="preserve">    </w:t>
+      </w:r>
+      <w:r>
+        <w:rPr>
+          <w:rFonts w:ascii="Courier New" w:hAnsi="Courier New" w:cs="Courier New"/>
+          <w:b/>
+          <w:color w:val="444444"/>
+        </w:rPr>
+        <w:t>for</w:t>
+      </w:r>
+      <w:r>
+        <w:rPr>
+          <w:rFonts w:ascii="Courier New" w:hAnsi="Courier New" w:cs="Courier New"/>
+          <w:color w:val="444444"/>
+        </w:rPr>
+        <w:t xml:space="preserve"> (</w:t>
+      </w:r>
+      <w:r>
+        <w:rPr>
+          <w:rFonts w:ascii="Courier New" w:hAnsi="Courier New" w:cs="Courier New"/>
+          <w:b/>
+          <w:color w:val="444444"/>
+        </w:rPr>
+        <w:t>int</w:t>
+      </w:r>
+      <w:r>
+        <w:rPr>
+          <w:rFonts w:ascii="Courier New" w:hAnsi="Courier New" w:cs="Courier New"/>
+          <w:color w:val="444444"/>
+        </w:rPr>
+        <w:t xml:space="preserve"> i = </w:t>
+      </w:r>
+      <w:r>
+        <w:rPr>
+          <w:rFonts w:ascii="Courier New" w:hAnsi="Courier New" w:cs="Courier New"/>
+          <w:color w:val="880000"/>
+        </w:rPr>
+        <w:t>0</w:t>
+      </w:r>
+      <w:r>
+        <w:rPr>
+          <w:rFonts w:ascii="Courier New" w:hAnsi="Courier New" w:cs="Courier New"/>
+          <w:color w:val="444444"/>
+        </w:rPr>
+        <w:t>; i &lt; SEASON_ARR_LENGTH; i++) {</w:t>
+      </w:r>
+      <w:r>
+        <w:rPr>
+          <w:rFonts w:ascii="Courier New" w:hAnsi="Courier New" w:cs="Courier New"/>
+          <w:color w:val="444444"/>
+        </w:rPr>
+        <w:br/>
+        <w:t xml:space="preserve">        </w:t>
+      </w:r>
+      <w:r>
+        <w:rPr>
+          <w:rFonts w:ascii="Courier New" w:hAnsi="Courier New" w:cs="Courier New"/>
+          <w:b/>
+          <w:color w:val="444444"/>
+        </w:rPr>
+        <w:t>if</w:t>
+      </w:r>
+      <w:r>
+        <w:rPr>
+          <w:rFonts w:ascii="Courier New" w:hAnsi="Courier New" w:cs="Courier New"/>
+          <w:color w:val="444444"/>
+        </w:rPr>
+        <w:t xml:space="preserve"> (searchingSeason == allTicketsDataSeason[i].yearSeason) {</w:t>
+      </w:r>
+      <w:r>
+        <w:rPr>
+          <w:rFonts w:ascii="Courier New" w:hAnsi="Courier New" w:cs="Courier New"/>
+          <w:color w:val="444444"/>
+        </w:rPr>
+        <w:br/>
+        <w:t xml:space="preserve">            </w:t>
+      </w:r>
+      <w:r>
+        <w:rPr>
+          <w:rFonts w:ascii="Courier New" w:hAnsi="Courier New" w:cs="Courier New"/>
+          <w:color w:val="397300"/>
+        </w:rPr>
+        <w:t>cout</w:t>
+      </w:r>
+      <w:r>
+        <w:rPr>
+          <w:rFonts w:ascii="Courier New" w:hAnsi="Courier New" w:cs="Courier New"/>
+          <w:color w:val="444444"/>
+        </w:rPr>
+        <w:t xml:space="preserve"> &lt;&lt; </w:t>
+      </w:r>
+      <w:r>
+        <w:rPr>
+          <w:rFonts w:ascii="Courier New" w:hAnsi="Courier New" w:cs="Courier New"/>
+          <w:color w:val="880000"/>
+        </w:rPr>
+        <w:t>"Press 1 to Change ticket price\n"</w:t>
+      </w:r>
+      <w:r>
+        <w:rPr>
+          <w:rFonts w:ascii="Courier New" w:hAnsi="Courier New" w:cs="Courier New"/>
+          <w:color w:val="444444"/>
+        </w:rPr>
+        <w:t>;</w:t>
+      </w:r>
+      <w:r>
+        <w:rPr>
+          <w:rFonts w:ascii="Courier New" w:hAnsi="Courier New" w:cs="Courier New"/>
+          <w:color w:val="444444"/>
+        </w:rPr>
+        <w:br/>
+        <w:t xml:space="preserve">            </w:t>
+      </w:r>
+      <w:r>
+        <w:rPr>
+          <w:rFonts w:ascii="Courier New" w:hAnsi="Courier New" w:cs="Courier New"/>
+          <w:color w:val="397300"/>
+        </w:rPr>
+        <w:t>cout</w:t>
+      </w:r>
+      <w:r>
+        <w:rPr>
+          <w:rFonts w:ascii="Courier New" w:hAnsi="Courier New" w:cs="Courier New"/>
+          <w:color w:val="444444"/>
+        </w:rPr>
+        <w:t xml:space="preserve"> &lt;&lt; </w:t>
+      </w:r>
+      <w:r>
+        <w:rPr>
+          <w:rFonts w:ascii="Courier New" w:hAnsi="Courier New" w:cs="Courier New"/>
+          <w:color w:val="880000"/>
+        </w:rPr>
+        <w:t>"Press 2 to Change amount of sold tickets\n"</w:t>
+      </w:r>
+      <w:r>
+        <w:rPr>
+          <w:rFonts w:ascii="Courier New" w:hAnsi="Courier New" w:cs="Courier New"/>
+          <w:color w:val="444444"/>
+        </w:rPr>
+        <w:t>;</w:t>
+      </w:r>
+      <w:r>
+        <w:rPr>
+          <w:rFonts w:ascii="Courier New" w:hAnsi="Courier New" w:cs="Courier New"/>
+          <w:color w:val="444444"/>
+        </w:rPr>
+        <w:br/>
+        <w:t xml:space="preserve">            </w:t>
+      </w:r>
+      <w:r>
+        <w:rPr>
+          <w:rFonts w:ascii="Courier New" w:hAnsi="Courier New" w:cs="Courier New"/>
+          <w:color w:val="397300"/>
+        </w:rPr>
+        <w:t>cout</w:t>
+      </w:r>
+      <w:r>
+        <w:rPr>
+          <w:rFonts w:ascii="Courier New" w:hAnsi="Courier New" w:cs="Courier New"/>
+          <w:color w:val="444444"/>
+        </w:rPr>
+        <w:t xml:space="preserve"> &lt;&lt; </w:t>
+      </w:r>
+      <w:r>
+        <w:rPr>
+          <w:rFonts w:ascii="Courier New" w:hAnsi="Courier New" w:cs="Courier New"/>
+          <w:color w:val="880000"/>
+        </w:rPr>
+        <w:t>"Press 0 to quit changing\n"</w:t>
+      </w:r>
+      <w:r>
+        <w:rPr>
+          <w:rFonts w:ascii="Courier New" w:hAnsi="Courier New" w:cs="Courier New"/>
+          <w:color w:val="444444"/>
+        </w:rPr>
+        <w:t>;</w:t>
+      </w:r>
+      <w:r>
+        <w:rPr>
+          <w:rFonts w:ascii="Courier New" w:hAnsi="Courier New" w:cs="Courier New"/>
+          <w:color w:val="444444"/>
+        </w:rPr>
+        <w:br/>
+        <w:t xml:space="preserve">            </w:t>
+      </w:r>
+      <w:r>
+        <w:rPr>
+          <w:rFonts w:ascii="Courier New" w:hAnsi="Courier New" w:cs="Courier New"/>
+          <w:b/>
+          <w:color w:val="444444"/>
+        </w:rPr>
+        <w:t>int</w:t>
+      </w:r>
+      <w:r>
+        <w:rPr>
+          <w:rFonts w:ascii="Courier New" w:hAnsi="Courier New" w:cs="Courier New"/>
+          <w:color w:val="444444"/>
+        </w:rPr>
+        <w:t xml:space="preserve"> p;</w:t>
+      </w:r>
+      <w:r>
+        <w:rPr>
+          <w:rFonts w:ascii="Courier New" w:hAnsi="Courier New" w:cs="Courier New"/>
+          <w:color w:val="444444"/>
+        </w:rPr>
+        <w:br/>
+        <w:t xml:space="preserve">            </w:t>
+      </w:r>
+      <w:r>
+        <w:rPr>
+          <w:rFonts w:ascii="Courier New" w:hAnsi="Courier New" w:cs="Courier New"/>
+          <w:color w:val="397300"/>
+        </w:rPr>
+        <w:t>cin</w:t>
+      </w:r>
+      <w:r>
+        <w:rPr>
+          <w:rFonts w:ascii="Courier New" w:hAnsi="Courier New" w:cs="Courier New"/>
+          <w:color w:val="444444"/>
+        </w:rPr>
+        <w:t xml:space="preserve"> &gt;&gt; p;</w:t>
+      </w:r>
+      <w:r>
+        <w:rPr>
+          <w:rFonts w:ascii="Courier New" w:hAnsi="Courier New" w:cs="Courier New"/>
+          <w:color w:val="444444"/>
+        </w:rPr>
+        <w:br/>
+      </w:r>
+      <w:r>
+        <w:rPr>
+          <w:rFonts w:ascii="Courier New" w:hAnsi="Courier New" w:cs="Courier New"/>
+          <w:color w:val="444444"/>
+        </w:rPr>
+        <w:br/>
+        <w:t xml:space="preserve">            </w:t>
+      </w:r>
+      <w:r>
+        <w:rPr>
+          <w:rFonts w:ascii="Courier New" w:hAnsi="Courier New" w:cs="Courier New"/>
+          <w:b/>
+          <w:color w:val="444444"/>
+        </w:rPr>
+        <w:t>switch</w:t>
+      </w:r>
+      <w:r>
+        <w:rPr>
+          <w:rFonts w:ascii="Courier New" w:hAnsi="Courier New" w:cs="Courier New"/>
+          <w:color w:val="444444"/>
+        </w:rPr>
+        <w:t xml:space="preserve"> (p) {</w:t>
+      </w:r>
+      <w:r>
+        <w:rPr>
+          <w:rFonts w:ascii="Courier New" w:hAnsi="Courier New" w:cs="Courier New"/>
+          <w:color w:val="444444"/>
+        </w:rPr>
+        <w:br/>
+        <w:t xml:space="preserve">                </w:t>
+      </w:r>
+      <w:r>
+        <w:rPr>
+          <w:rFonts w:ascii="Courier New" w:hAnsi="Courier New" w:cs="Courier New"/>
+          <w:b/>
+          <w:color w:val="444444"/>
+        </w:rPr>
+        <w:t>case</w:t>
+      </w:r>
+      <w:r>
+        <w:rPr>
+          <w:rFonts w:ascii="Courier New" w:hAnsi="Courier New" w:cs="Courier New"/>
+          <w:color w:val="444444"/>
+        </w:rPr>
+        <w:t xml:space="preserve"> </w:t>
+      </w:r>
+      <w:r>
+        <w:rPr>
+          <w:rFonts w:ascii="Courier New" w:hAnsi="Courier New" w:cs="Courier New"/>
+          <w:color w:val="880000"/>
+        </w:rPr>
+        <w:t>1</w:t>
+      </w:r>
+      <w:r>
+        <w:rPr>
+          <w:rFonts w:ascii="Courier New" w:hAnsi="Courier New" w:cs="Courier New"/>
+          <w:color w:val="444444"/>
+        </w:rPr>
+        <w:t>:</w:t>
+      </w:r>
+      <w:r>
+        <w:rPr>
+          <w:rFonts w:ascii="Courier New" w:hAnsi="Courier New" w:cs="Courier New"/>
+          <w:color w:val="444444"/>
+        </w:rPr>
+        <w:br/>
+        <w:t xml:space="preserve">                    </w:t>
+      </w:r>
+      <w:r>
+        <w:rPr>
+          <w:rFonts w:ascii="Courier New" w:hAnsi="Courier New" w:cs="Courier New"/>
+          <w:b/>
+          <w:color w:val="444444"/>
+        </w:rPr>
+        <w:t>while</w:t>
+      </w:r>
+      <w:r>
+        <w:rPr>
+          <w:rFonts w:ascii="Courier New" w:hAnsi="Courier New" w:cs="Courier New"/>
+          <w:color w:val="444444"/>
+        </w:rPr>
+        <w:t xml:space="preserve"> (</w:t>
+      </w:r>
+      <w:r>
+        <w:rPr>
+          <w:rFonts w:ascii="Courier New" w:hAnsi="Courier New" w:cs="Courier New"/>
+          <w:color w:val="78A960"/>
+        </w:rPr>
+        <w:t>true</w:t>
+      </w:r>
+      <w:r>
+        <w:rPr>
+          <w:rFonts w:ascii="Courier New" w:hAnsi="Courier New" w:cs="Courier New"/>
+          <w:color w:val="444444"/>
+        </w:rPr>
+        <w:t>) {</w:t>
+      </w:r>
+      <w:r>
+        <w:rPr>
+          <w:rFonts w:ascii="Courier New" w:hAnsi="Courier New" w:cs="Courier New"/>
+          <w:color w:val="444444"/>
+        </w:rPr>
+        <w:br/>
+        <w:t xml:space="preserve">                        </w:t>
+      </w:r>
+      <w:r>
+        <w:rPr>
+          <w:rFonts w:ascii="Courier New" w:hAnsi="Courier New" w:cs="Courier New"/>
+          <w:color w:val="397300"/>
+        </w:rPr>
+        <w:t>cout</w:t>
+      </w:r>
+      <w:r>
+        <w:rPr>
+          <w:rFonts w:ascii="Courier New" w:hAnsi="Courier New" w:cs="Courier New"/>
+          <w:color w:val="444444"/>
+        </w:rPr>
+        <w:t xml:space="preserve"> &lt;&lt; </w:t>
+      </w:r>
+      <w:r>
+        <w:rPr>
+          <w:rFonts w:ascii="Courier New" w:hAnsi="Courier New" w:cs="Courier New"/>
+          <w:color w:val="880000"/>
+        </w:rPr>
+        <w:t>"Enter new ticket price: "</w:t>
+      </w:r>
+      <w:r>
+        <w:rPr>
+          <w:rFonts w:ascii="Courier New" w:hAnsi="Courier New" w:cs="Courier New"/>
+          <w:color w:val="444444"/>
+        </w:rPr>
+        <w:t>;</w:t>
+      </w:r>
+      <w:r>
+        <w:rPr>
+          <w:rFonts w:ascii="Courier New" w:hAnsi="Courier New" w:cs="Courier New"/>
+          <w:color w:val="444444"/>
+        </w:rPr>
+        <w:br/>
+        <w:t xml:space="preserve">                        </w:t>
+      </w:r>
+      <w:r>
+        <w:rPr>
+          <w:rFonts w:ascii="Courier New" w:hAnsi="Courier New" w:cs="Courier New"/>
+          <w:color w:val="397300"/>
+        </w:rPr>
+        <w:t>cin</w:t>
+      </w:r>
+      <w:r>
+        <w:rPr>
+          <w:rFonts w:ascii="Courier New" w:hAnsi="Courier New" w:cs="Courier New"/>
+          <w:color w:val="444444"/>
+        </w:rPr>
+        <w:t xml:space="preserve"> &gt;&gt; allTicketsDataSeason[i].price;</w:t>
+      </w:r>
+      <w:r>
+        <w:rPr>
+          <w:rFonts w:ascii="Courier New" w:hAnsi="Courier New" w:cs="Courier New"/>
+          <w:color w:val="444444"/>
+        </w:rPr>
+        <w:br/>
+        <w:t xml:space="preserve">                        </w:t>
+      </w:r>
+      <w:r>
+        <w:rPr>
+          <w:rFonts w:ascii="Courier New" w:hAnsi="Courier New" w:cs="Courier New"/>
+          <w:b/>
+          <w:color w:val="444444"/>
+        </w:rPr>
+        <w:t>if</w:t>
+      </w:r>
+      <w:r>
+        <w:rPr>
+          <w:rFonts w:ascii="Courier New" w:hAnsi="Courier New" w:cs="Courier New"/>
+          <w:color w:val="444444"/>
+        </w:rPr>
+        <w:t xml:space="preserve"> (</w:t>
+      </w:r>
+      <w:r>
+        <w:rPr>
+          <w:rFonts w:ascii="Courier New" w:hAnsi="Courier New" w:cs="Courier New"/>
+          <w:color w:val="397300"/>
+        </w:rPr>
+        <w:t>cin</w:t>
+      </w:r>
+      <w:r>
+        <w:rPr>
+          <w:rFonts w:ascii="Courier New" w:hAnsi="Courier New" w:cs="Courier New"/>
+          <w:color w:val="444444"/>
+        </w:rPr>
+        <w:t>.fail()) {</w:t>
+      </w:r>
+      <w:r>
+        <w:rPr>
+          <w:rFonts w:ascii="Courier New" w:hAnsi="Courier New" w:cs="Courier New"/>
+          <w:color w:val="444444"/>
+        </w:rPr>
+        <w:br/>
+        <w:t xml:space="preserve">                            </w:t>
+      </w:r>
+      <w:r>
+        <w:rPr>
+          <w:rFonts w:ascii="Courier New" w:hAnsi="Courier New" w:cs="Courier New"/>
+          <w:color w:val="397300"/>
+        </w:rPr>
+        <w:t>cin</w:t>
+      </w:r>
+      <w:r>
+        <w:rPr>
+          <w:rFonts w:ascii="Courier New" w:hAnsi="Courier New" w:cs="Courier New"/>
+          <w:color w:val="444444"/>
+        </w:rPr>
+        <w:t>.clear();</w:t>
+      </w:r>
+      <w:r>
+        <w:rPr>
+          <w:rFonts w:ascii="Courier New" w:hAnsi="Courier New" w:cs="Courier New"/>
+          <w:color w:val="444444"/>
+        </w:rPr>
+        <w:br/>
+        <w:t xml:space="preserve">                            </w:t>
+      </w:r>
+      <w:r>
+        <w:rPr>
+          <w:rFonts w:ascii="Courier New" w:hAnsi="Courier New" w:cs="Courier New"/>
+          <w:color w:val="397300"/>
+        </w:rPr>
+        <w:t>cin</w:t>
+      </w:r>
+      <w:r>
+        <w:rPr>
+          <w:rFonts w:ascii="Courier New" w:hAnsi="Courier New" w:cs="Courier New"/>
+          <w:color w:val="444444"/>
+        </w:rPr>
+        <w:t xml:space="preserve">.ignore(numeric_limits&lt;streamsize&gt;::max(), </w:t>
+      </w:r>
+      <w:r>
+        <w:rPr>
+          <w:rFonts w:ascii="Courier New" w:hAnsi="Courier New" w:cs="Courier New"/>
+          <w:color w:val="880000"/>
+        </w:rPr>
+        <w:t>'\n'</w:t>
+      </w:r>
+      <w:r>
+        <w:rPr>
+          <w:rFonts w:ascii="Courier New" w:hAnsi="Courier New" w:cs="Courier New"/>
+          <w:color w:val="444444"/>
+        </w:rPr>
+        <w:t>);</w:t>
+      </w:r>
+      <w:r>
+        <w:rPr>
+          <w:rFonts w:ascii="Courier New" w:hAnsi="Courier New" w:cs="Courier New"/>
+          <w:color w:val="444444"/>
+        </w:rPr>
+        <w:br/>
+        <w:t xml:space="preserve">                            </w:t>
+      </w:r>
+      <w:r>
+        <w:rPr>
+          <w:rFonts w:ascii="Courier New" w:hAnsi="Courier New" w:cs="Courier New"/>
+          <w:color w:val="397300"/>
+        </w:rPr>
+        <w:t>cout</w:t>
+      </w:r>
+      <w:r>
+        <w:rPr>
+          <w:rFonts w:ascii="Courier New" w:hAnsi="Courier New" w:cs="Courier New"/>
+          <w:color w:val="444444"/>
+        </w:rPr>
+        <w:t xml:space="preserve"> &lt;&lt; </w:t>
+      </w:r>
+      <w:r>
+        <w:rPr>
+          <w:rFonts w:ascii="Courier New" w:hAnsi="Courier New" w:cs="Courier New"/>
+          <w:color w:val="880000"/>
+        </w:rPr>
+        <w:t>"Invalid input! Please enter a number.\n"</w:t>
+      </w:r>
+      <w:r>
+        <w:rPr>
+          <w:rFonts w:ascii="Courier New" w:hAnsi="Courier New" w:cs="Courier New"/>
+          <w:color w:val="444444"/>
+        </w:rPr>
+        <w:t>;</w:t>
+      </w:r>
+      <w:r>
+        <w:rPr>
+          <w:rFonts w:ascii="Courier New" w:hAnsi="Courier New" w:cs="Courier New"/>
+          <w:color w:val="444444"/>
+        </w:rPr>
+        <w:br/>
+        <w:t xml:space="preserve">                        } </w:t>
+      </w:r>
+      <w:r>
+        <w:rPr>
+          <w:rFonts w:ascii="Courier New" w:hAnsi="Courier New" w:cs="Courier New"/>
+          <w:b/>
+          <w:color w:val="444444"/>
+        </w:rPr>
+        <w:t>else</w:t>
+      </w:r>
+      <w:r>
+        <w:rPr>
+          <w:rFonts w:ascii="Courier New" w:hAnsi="Courier New" w:cs="Courier New"/>
+          <w:color w:val="444444"/>
+        </w:rPr>
+        <w:t xml:space="preserve"> {</w:t>
+      </w:r>
+      <w:r>
+        <w:rPr>
+          <w:rFonts w:ascii="Courier New" w:hAnsi="Courier New" w:cs="Courier New"/>
+          <w:color w:val="444444"/>
+        </w:rPr>
+        <w:br/>
+        <w:t xml:space="preserve">                            </w:t>
+      </w:r>
+      <w:r>
+        <w:rPr>
+          <w:rFonts w:ascii="Courier New" w:hAnsi="Courier New" w:cs="Courier New"/>
+          <w:b/>
+          <w:color w:val="444444"/>
+        </w:rPr>
+        <w:t>break</w:t>
+      </w:r>
+      <w:r>
+        <w:rPr>
+          <w:rFonts w:ascii="Courier New" w:hAnsi="Courier New" w:cs="Courier New"/>
+          <w:color w:val="444444"/>
+        </w:rPr>
+        <w:t>;</w:t>
+      </w:r>
+      <w:r>
+        <w:rPr>
+          <w:rFonts w:ascii="Courier New" w:hAnsi="Courier New" w:cs="Courier New"/>
+          <w:color w:val="444444"/>
+        </w:rPr>
+        <w:br/>
+        <w:t>                        }</w:t>
+      </w:r>
+      <w:r>
+        <w:rPr>
+          <w:rFonts w:ascii="Courier New" w:hAnsi="Courier New" w:cs="Courier New"/>
+          <w:color w:val="444444"/>
+        </w:rPr>
+        <w:br/>
+        <w:t>                    }</w:t>
+      </w:r>
+      <w:r>
+        <w:rPr>
+          <w:rFonts w:ascii="Courier New" w:hAnsi="Courier New" w:cs="Courier New"/>
+          <w:color w:val="444444"/>
+        </w:rPr>
+        <w:br/>
+        <w:t xml:space="preserve">                    </w:t>
+      </w:r>
+      <w:r>
+        <w:rPr>
+          <w:rFonts w:ascii="Courier New" w:hAnsi="Courier New" w:cs="Courier New"/>
+          <w:b/>
+          <w:color w:val="444444"/>
+        </w:rPr>
+        <w:t>break</w:t>
+      </w:r>
+      <w:r>
+        <w:rPr>
+          <w:rFonts w:ascii="Courier New" w:hAnsi="Courier New" w:cs="Courier New"/>
+          <w:color w:val="444444"/>
+        </w:rPr>
+        <w:t>;</w:t>
+      </w:r>
+      <w:r>
+        <w:rPr>
+          <w:rFonts w:ascii="Courier New" w:hAnsi="Courier New" w:cs="Courier New"/>
+          <w:color w:val="444444"/>
+        </w:rPr>
+        <w:br/>
+        <w:t xml:space="preserve">                </w:t>
+      </w:r>
+      <w:r>
+        <w:rPr>
+          <w:rFonts w:ascii="Courier New" w:hAnsi="Courier New" w:cs="Courier New"/>
+          <w:b/>
+          <w:color w:val="444444"/>
+        </w:rPr>
+        <w:t>case</w:t>
+      </w:r>
+      <w:r>
+        <w:rPr>
+          <w:rFonts w:ascii="Courier New" w:hAnsi="Courier New" w:cs="Courier New"/>
+          <w:color w:val="444444"/>
+        </w:rPr>
+        <w:t xml:space="preserve"> </w:t>
+      </w:r>
+      <w:r>
+        <w:rPr>
+          <w:rFonts w:ascii="Courier New" w:hAnsi="Courier New" w:cs="Courier New"/>
+          <w:color w:val="880000"/>
+        </w:rPr>
+        <w:t>2</w:t>
+      </w:r>
+      <w:r>
+        <w:rPr>
+          <w:rFonts w:ascii="Courier New" w:hAnsi="Courier New" w:cs="Courier New"/>
+          <w:color w:val="444444"/>
+        </w:rPr>
+        <w:t>:</w:t>
+      </w:r>
+      <w:r>
+        <w:rPr>
+          <w:rFonts w:ascii="Courier New" w:hAnsi="Courier New" w:cs="Courier New"/>
+          <w:color w:val="444444"/>
+        </w:rPr>
+        <w:br/>
+        <w:t xml:space="preserve">                    </w:t>
+      </w:r>
+      <w:r>
+        <w:rPr>
+          <w:rFonts w:ascii="Courier New" w:hAnsi="Courier New" w:cs="Courier New"/>
+          <w:b/>
+          <w:color w:val="444444"/>
+        </w:rPr>
+        <w:t>while</w:t>
+      </w:r>
+      <w:r>
+        <w:rPr>
+          <w:rFonts w:ascii="Courier New" w:hAnsi="Courier New" w:cs="Courier New"/>
+          <w:color w:val="444444"/>
+        </w:rPr>
+        <w:t xml:space="preserve"> (</w:t>
+      </w:r>
+      <w:r>
+        <w:rPr>
+          <w:rFonts w:ascii="Courier New" w:hAnsi="Courier New" w:cs="Courier New"/>
+          <w:color w:val="78A960"/>
+        </w:rPr>
+        <w:t>true</w:t>
+      </w:r>
+      <w:r>
+        <w:rPr>
+          <w:rFonts w:ascii="Courier New" w:hAnsi="Courier New" w:cs="Courier New"/>
+          <w:color w:val="444444"/>
+        </w:rPr>
+        <w:t>) {</w:t>
+      </w:r>
+      <w:r>
+        <w:rPr>
+          <w:rFonts w:ascii="Courier New" w:hAnsi="Courier New" w:cs="Courier New"/>
+          <w:color w:val="444444"/>
+        </w:rPr>
+        <w:br/>
+        <w:t xml:space="preserve">                        </w:t>
+      </w:r>
+      <w:r>
+        <w:rPr>
+          <w:rFonts w:ascii="Courier New" w:hAnsi="Courier New" w:cs="Courier New"/>
+          <w:color w:val="397300"/>
+        </w:rPr>
+        <w:t>cout</w:t>
+      </w:r>
+      <w:r>
+        <w:rPr>
+          <w:rFonts w:ascii="Courier New" w:hAnsi="Courier New" w:cs="Courier New"/>
+          <w:color w:val="444444"/>
+        </w:rPr>
+        <w:t xml:space="preserve"> &lt;&lt; </w:t>
+      </w:r>
+      <w:r>
+        <w:rPr>
+          <w:rFonts w:ascii="Courier New" w:hAnsi="Courier New" w:cs="Courier New"/>
+          <w:color w:val="880000"/>
+        </w:rPr>
+        <w:t>"Enter new amount of sold tickets: "</w:t>
+      </w:r>
+      <w:r>
+        <w:rPr>
+          <w:rFonts w:ascii="Courier New" w:hAnsi="Courier New" w:cs="Courier New"/>
+          <w:color w:val="444444"/>
+        </w:rPr>
+        <w:t>;</w:t>
+      </w:r>
+      <w:r>
+        <w:rPr>
+          <w:rFonts w:ascii="Courier New" w:hAnsi="Courier New" w:cs="Courier New"/>
+          <w:color w:val="444444"/>
+        </w:rPr>
+        <w:br/>
+        <w:t xml:space="preserve">                        </w:t>
+      </w:r>
+      <w:r>
+        <w:rPr>
+          <w:rFonts w:ascii="Courier New" w:hAnsi="Courier New" w:cs="Courier New"/>
+          <w:color w:val="397300"/>
+        </w:rPr>
+        <w:t>cin</w:t>
+      </w:r>
+      <w:r>
+        <w:rPr>
+          <w:rFonts w:ascii="Courier New" w:hAnsi="Courier New" w:cs="Courier New"/>
+          <w:color w:val="444444"/>
+        </w:rPr>
+        <w:t xml:space="preserve"> &gt;&gt; allTicketsDataSeason[i].soldTicketsAmount;</w:t>
+      </w:r>
+      <w:r>
+        <w:rPr>
+          <w:rFonts w:ascii="Courier New" w:hAnsi="Courier New" w:cs="Courier New"/>
+          <w:color w:val="444444"/>
+        </w:rPr>
+        <w:br/>
+        <w:t xml:space="preserve">                        </w:t>
+      </w:r>
+      <w:r>
+        <w:rPr>
+          <w:rFonts w:ascii="Courier New" w:hAnsi="Courier New" w:cs="Courier New"/>
+          <w:b/>
+          <w:color w:val="444444"/>
+        </w:rPr>
+        <w:t>if</w:t>
+      </w:r>
+      <w:r>
+        <w:rPr>
+          <w:rFonts w:ascii="Courier New" w:hAnsi="Courier New" w:cs="Courier New"/>
+          <w:color w:val="444444"/>
+        </w:rPr>
+        <w:t xml:space="preserve"> (</w:t>
+      </w:r>
+      <w:r>
+        <w:rPr>
+          <w:rFonts w:ascii="Courier New" w:hAnsi="Courier New" w:cs="Courier New"/>
+          <w:color w:val="397300"/>
+        </w:rPr>
+        <w:t>cin</w:t>
+      </w:r>
+      <w:r>
+        <w:rPr>
+          <w:rFonts w:ascii="Courier New" w:hAnsi="Courier New" w:cs="Courier New"/>
+          <w:color w:val="444444"/>
+        </w:rPr>
+        <w:t>.fail()) {</w:t>
+      </w:r>
+      <w:r>
+        <w:rPr>
+          <w:rFonts w:ascii="Courier New" w:hAnsi="Courier New" w:cs="Courier New"/>
+          <w:color w:val="444444"/>
+        </w:rPr>
+        <w:br/>
+        <w:t xml:space="preserve">                            </w:t>
+      </w:r>
+      <w:r>
+        <w:rPr>
+          <w:rFonts w:ascii="Courier New" w:hAnsi="Courier New" w:cs="Courier New"/>
+          <w:color w:val="397300"/>
+        </w:rPr>
+        <w:t>cin</w:t>
+      </w:r>
+      <w:r>
+        <w:rPr>
+          <w:rFonts w:ascii="Courier New" w:hAnsi="Courier New" w:cs="Courier New"/>
+          <w:color w:val="444444"/>
+        </w:rPr>
+        <w:t>.clear();</w:t>
+      </w:r>
+      <w:r>
+        <w:rPr>
+          <w:rFonts w:ascii="Courier New" w:hAnsi="Courier New" w:cs="Courier New"/>
+          <w:color w:val="444444"/>
+        </w:rPr>
+        <w:br/>
+        <w:t xml:space="preserve">                            </w:t>
+      </w:r>
+      <w:r>
+        <w:rPr>
+          <w:rFonts w:ascii="Courier New" w:hAnsi="Courier New" w:cs="Courier New"/>
+          <w:color w:val="397300"/>
+        </w:rPr>
+        <w:t>cin</w:t>
+      </w:r>
+      <w:r>
+        <w:rPr>
+          <w:rFonts w:ascii="Courier New" w:hAnsi="Courier New" w:cs="Courier New"/>
+          <w:color w:val="444444"/>
+        </w:rPr>
+        <w:t xml:space="preserve">.ignore(numeric_limits&lt;streamsize&gt;::max(), </w:t>
+      </w:r>
+      <w:r>
+        <w:rPr>
+          <w:rFonts w:ascii="Courier New" w:hAnsi="Courier New" w:cs="Courier New"/>
+          <w:color w:val="880000"/>
+        </w:rPr>
+        <w:t>'\n'</w:t>
+      </w:r>
+      <w:r>
+        <w:rPr>
+          <w:rFonts w:ascii="Courier New" w:hAnsi="Courier New" w:cs="Courier New"/>
+          <w:color w:val="444444"/>
+        </w:rPr>
+        <w:t>);</w:t>
+      </w:r>
+      <w:r>
+        <w:rPr>
+          <w:rFonts w:ascii="Courier New" w:hAnsi="Courier New" w:cs="Courier New"/>
+          <w:color w:val="444444"/>
+        </w:rPr>
+        <w:br/>
+        <w:t xml:space="preserve">                            </w:t>
+      </w:r>
+      <w:r>
+        <w:rPr>
+          <w:rFonts w:ascii="Courier New" w:hAnsi="Courier New" w:cs="Courier New"/>
+          <w:color w:val="397300"/>
+        </w:rPr>
+        <w:t>cout</w:t>
+      </w:r>
+      <w:r>
+        <w:rPr>
+          <w:rFonts w:ascii="Courier New" w:hAnsi="Courier New" w:cs="Courier New"/>
+          <w:color w:val="444444"/>
+        </w:rPr>
+        <w:t xml:space="preserve"> &lt;&lt; </w:t>
+      </w:r>
+      <w:r>
+        <w:rPr>
+          <w:rFonts w:ascii="Courier New" w:hAnsi="Courier New" w:cs="Courier New"/>
+          <w:color w:val="880000"/>
+        </w:rPr>
+        <w:t xml:space="preserve">"Invalid input! Please enter </w:t>
+      </w:r>
+      <w:r>
+        <w:rPr>
+          <w:rFonts w:ascii="Courier New" w:hAnsi="Courier New" w:cs="Courier New"/>
+          <w:color w:val="880000"/>
+        </w:rPr>
+        <w:lastRenderedPageBreak/>
+        <w:t>a number.\n"</w:t>
+      </w:r>
+      <w:r>
+        <w:rPr>
+          <w:rFonts w:ascii="Courier New" w:hAnsi="Courier New" w:cs="Courier New"/>
+          <w:color w:val="444444"/>
+        </w:rPr>
+        <w:t>;</w:t>
+      </w:r>
+      <w:r>
+        <w:rPr>
+          <w:rFonts w:ascii="Courier New" w:hAnsi="Courier New" w:cs="Courier New"/>
+          <w:color w:val="444444"/>
+        </w:rPr>
+        <w:br/>
+        <w:t xml:space="preserve">                        } </w:t>
+      </w:r>
+      <w:r>
+        <w:rPr>
+          <w:rFonts w:ascii="Courier New" w:hAnsi="Courier New" w:cs="Courier New"/>
+          <w:b/>
+          <w:color w:val="444444"/>
+        </w:rPr>
+        <w:t>else</w:t>
+      </w:r>
+      <w:r>
+        <w:rPr>
+          <w:rFonts w:ascii="Courier New" w:hAnsi="Courier New" w:cs="Courier New"/>
+          <w:color w:val="444444"/>
+        </w:rPr>
+        <w:t xml:space="preserve"> {</w:t>
+      </w:r>
+      <w:r>
+        <w:rPr>
+          <w:rFonts w:ascii="Courier New" w:hAnsi="Courier New" w:cs="Courier New"/>
+          <w:color w:val="444444"/>
+        </w:rPr>
+        <w:br/>
+        <w:t xml:space="preserve">                            </w:t>
+      </w:r>
+      <w:r>
+        <w:rPr>
+          <w:rFonts w:ascii="Courier New" w:hAnsi="Courier New" w:cs="Courier New"/>
+          <w:b/>
+          <w:color w:val="444444"/>
+        </w:rPr>
+        <w:t>break</w:t>
+      </w:r>
+      <w:r>
+        <w:rPr>
+          <w:rFonts w:ascii="Courier New" w:hAnsi="Courier New" w:cs="Courier New"/>
+          <w:color w:val="444444"/>
+        </w:rPr>
+        <w:t>;</w:t>
+      </w:r>
+      <w:r>
+        <w:rPr>
+          <w:rFonts w:ascii="Courier New" w:hAnsi="Courier New" w:cs="Courier New"/>
+          <w:color w:val="444444"/>
+        </w:rPr>
+        <w:br/>
+        <w:t>                        }</w:t>
+      </w:r>
+      <w:r>
+        <w:rPr>
+          <w:rFonts w:ascii="Courier New" w:hAnsi="Courier New" w:cs="Courier New"/>
+          <w:color w:val="444444"/>
+        </w:rPr>
+        <w:br/>
+        <w:t>                    }</w:t>
+      </w:r>
+      <w:r>
+        <w:rPr>
+          <w:rFonts w:ascii="Courier New" w:hAnsi="Courier New" w:cs="Courier New"/>
+          <w:color w:val="444444"/>
+        </w:rPr>
+        <w:br/>
+        <w:t xml:space="preserve">                    </w:t>
+      </w:r>
+      <w:r>
+        <w:rPr>
+          <w:rFonts w:ascii="Courier New" w:hAnsi="Courier New" w:cs="Courier New"/>
+          <w:b/>
+          <w:color w:val="444444"/>
+        </w:rPr>
+        <w:t>break</w:t>
+      </w:r>
+      <w:r>
+        <w:rPr>
+          <w:rFonts w:ascii="Courier New" w:hAnsi="Courier New" w:cs="Courier New"/>
+          <w:color w:val="444444"/>
+        </w:rPr>
+        <w:t>;</w:t>
+      </w:r>
+      <w:r>
+        <w:rPr>
+          <w:rFonts w:ascii="Courier New" w:hAnsi="Courier New" w:cs="Courier New"/>
+          <w:color w:val="444444"/>
+        </w:rPr>
+        <w:br/>
+        <w:t xml:space="preserve">                </w:t>
+      </w:r>
+      <w:r>
+        <w:rPr>
+          <w:rFonts w:ascii="Courier New" w:hAnsi="Courier New" w:cs="Courier New"/>
+          <w:b/>
+          <w:color w:val="444444"/>
+        </w:rPr>
+        <w:t>case</w:t>
+      </w:r>
+      <w:r>
+        <w:rPr>
+          <w:rFonts w:ascii="Courier New" w:hAnsi="Courier New" w:cs="Courier New"/>
+          <w:color w:val="444444"/>
+        </w:rPr>
+        <w:t xml:space="preserve"> </w:t>
+      </w:r>
+      <w:r>
+        <w:rPr>
+          <w:rFonts w:ascii="Courier New" w:hAnsi="Courier New" w:cs="Courier New"/>
+          <w:color w:val="880000"/>
+        </w:rPr>
+        <w:t>0</w:t>
+      </w:r>
+      <w:r>
+        <w:rPr>
+          <w:rFonts w:ascii="Courier New" w:hAnsi="Courier New" w:cs="Courier New"/>
+          <w:color w:val="444444"/>
+        </w:rPr>
+        <w:t>:</w:t>
+      </w:r>
+      <w:r>
+        <w:rPr>
+          <w:rFonts w:ascii="Courier New" w:hAnsi="Courier New" w:cs="Courier New"/>
+          <w:color w:val="444444"/>
+        </w:rPr>
+        <w:br/>
+        <w:t xml:space="preserve">                    </w:t>
+      </w:r>
+      <w:r>
+        <w:rPr>
+          <w:rFonts w:ascii="Courier New" w:hAnsi="Courier New" w:cs="Courier New"/>
+          <w:b/>
+          <w:color w:val="444444"/>
+        </w:rPr>
+        <w:t>break</w:t>
+      </w:r>
+      <w:r>
+        <w:rPr>
+          <w:rFonts w:ascii="Courier New" w:hAnsi="Courier New" w:cs="Courier New"/>
+          <w:color w:val="444444"/>
+        </w:rPr>
+        <w:t>;</w:t>
+      </w:r>
+      <w:r>
+        <w:rPr>
+          <w:rFonts w:ascii="Courier New" w:hAnsi="Courier New" w:cs="Courier New"/>
+          <w:color w:val="444444"/>
+        </w:rPr>
+        <w:br/>
+        <w:t xml:space="preserve">                </w:t>
+      </w:r>
+      <w:r>
+        <w:rPr>
+          <w:rFonts w:ascii="Courier New" w:hAnsi="Courier New" w:cs="Courier New"/>
+          <w:b/>
+          <w:color w:val="444444"/>
+        </w:rPr>
+        <w:t>default</w:t>
+      </w:r>
+      <w:r>
+        <w:rPr>
+          <w:rFonts w:ascii="Courier New" w:hAnsi="Courier New" w:cs="Courier New"/>
+          <w:color w:val="444444"/>
+        </w:rPr>
+        <w:t>:</w:t>
+      </w:r>
+      <w:r>
+        <w:rPr>
+          <w:rFonts w:ascii="Courier New" w:hAnsi="Courier New" w:cs="Courier New"/>
+          <w:color w:val="444444"/>
+        </w:rPr>
+        <w:br/>
+        <w:t xml:space="preserve">                    </w:t>
+      </w:r>
+      <w:r>
+        <w:rPr>
+          <w:rFonts w:ascii="Courier New" w:hAnsi="Courier New" w:cs="Courier New"/>
+          <w:color w:val="397300"/>
+        </w:rPr>
+        <w:t>cout</w:t>
+      </w:r>
+      <w:r>
+        <w:rPr>
+          <w:rFonts w:ascii="Courier New" w:hAnsi="Courier New" w:cs="Courier New"/>
+          <w:color w:val="444444"/>
+        </w:rPr>
+        <w:t xml:space="preserve"> &lt;&lt; </w:t>
+      </w:r>
+      <w:r>
+        <w:rPr>
+          <w:rFonts w:ascii="Courier New" w:hAnsi="Courier New" w:cs="Courier New"/>
+          <w:color w:val="880000"/>
+        </w:rPr>
+        <w:t>"Enter correct value\n"</w:t>
+      </w:r>
+      <w:r>
+        <w:rPr>
+          <w:rFonts w:ascii="Courier New" w:hAnsi="Courier New" w:cs="Courier New"/>
+          <w:color w:val="444444"/>
+        </w:rPr>
+        <w:t>;</w:t>
+      </w:r>
+      <w:r>
+        <w:rPr>
+          <w:rFonts w:ascii="Courier New" w:hAnsi="Courier New" w:cs="Courier New"/>
+          <w:color w:val="444444"/>
+        </w:rPr>
+        <w:br/>
+        <w:t xml:space="preserve">                    </w:t>
+      </w:r>
+      <w:r>
+        <w:rPr>
+          <w:rFonts w:ascii="Courier New" w:hAnsi="Courier New" w:cs="Courier New"/>
+          <w:b/>
+          <w:color w:val="444444"/>
+        </w:rPr>
+        <w:t>break</w:t>
+      </w:r>
+      <w:r>
+        <w:rPr>
+          <w:rFonts w:ascii="Courier New" w:hAnsi="Courier New" w:cs="Courier New"/>
+          <w:color w:val="444444"/>
+        </w:rPr>
+        <w:t>;</w:t>
+      </w:r>
+      <w:r>
+        <w:rPr>
+          <w:rFonts w:ascii="Courier New" w:hAnsi="Courier New" w:cs="Courier New"/>
+          <w:color w:val="444444"/>
+        </w:rPr>
+        <w:br/>
+        <w:t>            }</w:t>
+      </w:r>
+      <w:r>
+        <w:rPr>
+          <w:rFonts w:ascii="Courier New" w:hAnsi="Courier New" w:cs="Courier New"/>
+          <w:color w:val="444444"/>
+        </w:rPr>
+        <w:br/>
+        <w:t xml:space="preserve">            </w:t>
+      </w:r>
+      <w:r>
+        <w:rPr>
+          <w:rFonts w:ascii="Courier New" w:hAnsi="Courier New" w:cs="Courier New"/>
+          <w:b/>
+          <w:color w:val="444444"/>
+        </w:rPr>
+        <w:t>break</w:t>
+      </w:r>
+      <w:r>
+        <w:rPr>
+          <w:rFonts w:ascii="Courier New" w:hAnsi="Courier New" w:cs="Courier New"/>
+          <w:color w:val="444444"/>
+        </w:rPr>
+        <w:t>;</w:t>
+      </w:r>
+      <w:r>
+        <w:rPr>
+          <w:rFonts w:ascii="Courier New" w:hAnsi="Courier New" w:cs="Courier New"/>
+          <w:color w:val="444444"/>
+        </w:rPr>
+        <w:br/>
+        <w:t>        }</w:t>
+      </w:r>
+      <w:r>
+        <w:rPr>
+          <w:rFonts w:ascii="Courier New" w:hAnsi="Courier New" w:cs="Courier New"/>
+          <w:color w:val="444444"/>
+        </w:rPr>
+        <w:br/>
+        <w:t>    }</w:t>
+      </w:r>
+      <w:r>
+        <w:rPr>
+          <w:rFonts w:ascii="Courier New" w:hAnsi="Courier New" w:cs="Courier New"/>
+          <w:color w:val="444444"/>
+        </w:rPr>
+        <w:br/>
+        <w:t>}</w:t>
+      </w:r>
+      <w:r>
+        <w:rPr>
+          <w:rFonts w:ascii="Courier New" w:hAnsi="Courier New" w:cs="Courier New"/>
+          <w:color w:val="444444"/>
+        </w:rPr>
+        <w:br/>
+      </w:r>
+      <w:r>
+        <w:rPr>
+          <w:rFonts w:ascii="Courier New" w:hAnsi="Courier New" w:cs="Courier New"/>
+          <w:color w:val="444444"/>
+        </w:rPr>
+        <w:br/>
+      </w:r>
+      <w:r>
+        <w:rPr>
+          <w:rFonts w:ascii="Courier New" w:hAnsi="Courier New" w:cs="Courier New"/>
+          <w:b/>
+          <w:color w:val="444444"/>
+        </w:rPr>
+        <w:t>void</w:t>
+      </w:r>
+      <w:r>
+        <w:rPr>
+          <w:rFonts w:ascii="Courier New" w:hAnsi="Courier New" w:cs="Courier New"/>
+          <w:color w:val="444444"/>
+        </w:rPr>
+        <w:t xml:space="preserve"> </w:t>
+      </w:r>
+      <w:r>
+        <w:rPr>
+          <w:rFonts w:ascii="Courier New" w:hAnsi="Courier New" w:cs="Courier New"/>
+          <w:b/>
+          <w:color w:val="880000"/>
+        </w:rPr>
+        <w:t>userChoiceValidation</w:t>
+      </w:r>
+      <w:r>
+        <w:rPr>
+          <w:rFonts w:ascii="Courier New" w:hAnsi="Courier New" w:cs="Courier New"/>
+          <w:color w:val="444444"/>
+        </w:rPr>
+        <w:t>() {</w:t>
+      </w:r>
+      <w:r>
+        <w:rPr>
+          <w:rFonts w:ascii="Courier New" w:hAnsi="Courier New" w:cs="Courier New"/>
+          <w:color w:val="444444"/>
+        </w:rPr>
+        <w:br/>
+        <w:t xml:space="preserve">    </w:t>
+      </w:r>
+      <w:r>
+        <w:rPr>
+          <w:rFonts w:ascii="Courier New" w:hAnsi="Courier New" w:cs="Courier New"/>
+          <w:color w:val="397300"/>
+        </w:rPr>
+        <w:t>cout</w:t>
+      </w:r>
+      <w:r>
+        <w:rPr>
+          <w:rFonts w:ascii="Courier New" w:hAnsi="Courier New" w:cs="Courier New"/>
+          <w:color w:val="444444"/>
+        </w:rPr>
+        <w:t xml:space="preserve"> &lt;&lt; </w:t>
+      </w:r>
+      <w:r>
+        <w:rPr>
+          <w:rFonts w:ascii="Courier New" w:hAnsi="Courier New" w:cs="Courier New"/>
+          <w:color w:val="880000"/>
+        </w:rPr>
+        <w:t>"Enter your choice: "</w:t>
+      </w:r>
+      <w:r>
+        <w:rPr>
+          <w:rFonts w:ascii="Courier New" w:hAnsi="Courier New" w:cs="Courier New"/>
+          <w:color w:val="444444"/>
+        </w:rPr>
+        <w:t>;</w:t>
+      </w:r>
+      <w:r>
+        <w:rPr>
+          <w:rFonts w:ascii="Courier New" w:hAnsi="Courier New" w:cs="Courier New"/>
+          <w:color w:val="444444"/>
+        </w:rPr>
+        <w:br/>
+        <w:t xml:space="preserve">    </w:t>
+      </w:r>
+      <w:r>
+        <w:rPr>
+          <w:rFonts w:ascii="Courier New" w:hAnsi="Courier New" w:cs="Courier New"/>
+          <w:color w:val="397300"/>
+        </w:rPr>
+        <w:t>cin</w:t>
+      </w:r>
+      <w:r>
+        <w:rPr>
+          <w:rFonts w:ascii="Courier New" w:hAnsi="Courier New" w:cs="Courier New"/>
+          <w:color w:val="444444"/>
+        </w:rPr>
+        <w:t xml:space="preserve"> &gt;&gt; userChoice;</w:t>
+      </w:r>
+      <w:r>
+        <w:rPr>
+          <w:rFonts w:ascii="Courier New" w:hAnsi="Courier New" w:cs="Courier New"/>
+          <w:color w:val="444444"/>
+        </w:rPr>
+        <w:br/>
+        <w:t>}</w:t>
+      </w:r>
+      <w:r>
+        <w:rPr>
+          <w:rFonts w:ascii="Courier New" w:hAnsi="Courier New" w:cs="Courier New"/>
+          <w:color w:val="444444"/>
+        </w:rPr>
+        <w:br/>
+      </w:r>
+      <w:r>
+        <w:rPr>
+          <w:rFonts w:ascii="Courier New" w:hAnsi="Courier New" w:cs="Courier New"/>
+          <w:color w:val="444444"/>
+        </w:rPr>
+        <w:br/>
+      </w:r>
+      <w:r>
+        <w:rPr>
+          <w:rFonts w:ascii="Courier New" w:hAnsi="Courier New" w:cs="Courier New"/>
+          <w:b/>
+          <w:color w:val="444444"/>
+        </w:rPr>
+        <w:t>void</w:t>
+      </w:r>
+      <w:r>
+        <w:rPr>
+          <w:rFonts w:ascii="Courier New" w:hAnsi="Courier New" w:cs="Courier New"/>
+          <w:color w:val="444444"/>
+        </w:rPr>
+        <w:t xml:space="preserve"> </w:t>
+      </w:r>
+      <w:r>
+        <w:rPr>
+          <w:rFonts w:ascii="Courier New" w:hAnsi="Courier New" w:cs="Courier New"/>
+          <w:b/>
+          <w:color w:val="880000"/>
+        </w:rPr>
+        <w:t>outputData</w:t>
+      </w:r>
+      <w:r>
+        <w:rPr>
+          <w:rFonts w:ascii="Courier New" w:hAnsi="Courier New" w:cs="Courier New"/>
+          <w:color w:val="444444"/>
+        </w:rPr>
+        <w:t>() {</w:t>
+      </w:r>
+      <w:r>
+        <w:rPr>
+          <w:rFonts w:ascii="Courier New" w:hAnsi="Courier New" w:cs="Courier New"/>
+          <w:color w:val="444444"/>
+        </w:rPr>
+        <w:br/>
+        <w:t>    revenueCalc();</w:t>
+      </w:r>
+      <w:r>
+        <w:rPr>
+          <w:rFonts w:ascii="Courier New" w:hAnsi="Courier New" w:cs="Courier New"/>
+          <w:color w:val="444444"/>
+        </w:rPr>
+        <w:br/>
+      </w:r>
+      <w:r>
+        <w:rPr>
+          <w:rFonts w:ascii="Courier New" w:hAnsi="Courier New" w:cs="Courier New"/>
+          <w:color w:val="444444"/>
+        </w:rPr>
+        <w:br/>
+        <w:t>    sort(allTicketsDataSeason, allTicketsDataSeason + SEASON_ARR_LENGTH, [](</w:t>
+      </w:r>
+      <w:r>
+        <w:rPr>
+          <w:rFonts w:ascii="Courier New" w:hAnsi="Courier New" w:cs="Courier New"/>
+          <w:b/>
+          <w:color w:val="444444"/>
+        </w:rPr>
+        <w:t>const</w:t>
+      </w:r>
+      <w:r>
+        <w:rPr>
+          <w:rFonts w:ascii="Courier New" w:hAnsi="Courier New" w:cs="Courier New"/>
+          <w:color w:val="444444"/>
+        </w:rPr>
+        <w:t xml:space="preserve"> ticketsDataSeason&amp; a, </w:t>
+      </w:r>
+      <w:r>
+        <w:rPr>
+          <w:rFonts w:ascii="Courier New" w:hAnsi="Courier New" w:cs="Courier New"/>
+          <w:b/>
+          <w:color w:val="444444"/>
+        </w:rPr>
+        <w:t>const</w:t>
+      </w:r>
+      <w:r>
+        <w:rPr>
+          <w:rFonts w:ascii="Courier New" w:hAnsi="Courier New" w:cs="Courier New"/>
+          <w:color w:val="444444"/>
+        </w:rPr>
+        <w:t xml:space="preserve"> ticketsDataSeason&amp; b) {</w:t>
+      </w:r>
+      <w:r>
+        <w:rPr>
+          <w:rFonts w:ascii="Courier New" w:hAnsi="Courier New" w:cs="Courier New"/>
+          <w:color w:val="444444"/>
+        </w:rPr>
+        <w:br/>
+        <w:t xml:space="preserve">        </w:t>
+      </w:r>
+      <w:r>
+        <w:rPr>
+          <w:rFonts w:ascii="Courier New" w:hAnsi="Courier New" w:cs="Courier New"/>
+          <w:b/>
+          <w:color w:val="444444"/>
+        </w:rPr>
+        <w:t>return</w:t>
+      </w:r>
+      <w:r>
+        <w:rPr>
+          <w:rFonts w:ascii="Courier New" w:hAnsi="Courier New" w:cs="Courier New"/>
+          <w:color w:val="444444"/>
+        </w:rPr>
+        <w:t xml:space="preserve"> a.ticketsRevenue &gt; b.ticketsRevenue;</w:t>
+      </w:r>
+      <w:r>
+        <w:rPr>
+          <w:rFonts w:ascii="Courier New" w:hAnsi="Courier New" w:cs="Courier New"/>
+          <w:color w:val="444444"/>
+        </w:rPr>
+        <w:br/>
+        <w:t>    });</w:t>
+      </w:r>
+      <w:r>
+        <w:rPr>
+          <w:rFonts w:ascii="Courier New" w:hAnsi="Courier New" w:cs="Courier New"/>
+          <w:color w:val="444444"/>
+        </w:rPr>
+        <w:br/>
+      </w:r>
+      <w:r>
+        <w:rPr>
+          <w:rFonts w:ascii="Courier New" w:hAnsi="Courier New" w:cs="Courier New"/>
+          <w:color w:val="444444"/>
+        </w:rPr>
+        <w:br/>
+        <w:t xml:space="preserve">    </w:t>
+      </w:r>
+      <w:r>
+        <w:rPr>
+          <w:rFonts w:ascii="Courier New" w:hAnsi="Courier New" w:cs="Courier New"/>
+          <w:color w:val="397300"/>
+        </w:rPr>
+        <w:t>cout</w:t>
+      </w:r>
+      <w:r>
+        <w:rPr>
+          <w:rFonts w:ascii="Courier New" w:hAnsi="Courier New" w:cs="Courier New"/>
+          <w:color w:val="444444"/>
+        </w:rPr>
+        <w:t xml:space="preserve"> &lt;&lt; </w:t>
+      </w:r>
+      <w:r>
+        <w:rPr>
+          <w:rFonts w:ascii="Courier New" w:hAnsi="Courier New" w:cs="Courier New"/>
+          <w:color w:val="880000"/>
+        </w:rPr>
+        <w:t>"Season  Price  Sold Tickets  Revenue\n"</w:t>
+      </w:r>
+      <w:r>
+        <w:rPr>
+          <w:rFonts w:ascii="Courier New" w:hAnsi="Courier New" w:cs="Courier New"/>
+          <w:color w:val="444444"/>
+        </w:rPr>
+        <w:t>;</w:t>
+      </w:r>
+      <w:r>
+        <w:rPr>
+          <w:rFonts w:ascii="Courier New" w:hAnsi="Courier New" w:cs="Courier New"/>
+          <w:color w:val="444444"/>
+        </w:rPr>
+        <w:br/>
+        <w:t xml:space="preserve">    </w:t>
+      </w:r>
+      <w:r>
+        <w:rPr>
+          <w:rFonts w:ascii="Courier New" w:hAnsi="Courier New" w:cs="Courier New"/>
+          <w:b/>
+          <w:color w:val="444444"/>
+        </w:rPr>
+        <w:t>for</w:t>
+      </w:r>
+      <w:r>
+        <w:rPr>
+          <w:rFonts w:ascii="Courier New" w:hAnsi="Courier New" w:cs="Courier New"/>
+          <w:color w:val="444444"/>
+        </w:rPr>
+        <w:t xml:space="preserve"> (</w:t>
+      </w:r>
+      <w:r>
+        <w:rPr>
+          <w:rFonts w:ascii="Courier New" w:hAnsi="Courier New" w:cs="Courier New"/>
+          <w:b/>
+          <w:color w:val="444444"/>
+        </w:rPr>
+        <w:t>int</w:t>
+      </w:r>
+      <w:r>
+        <w:rPr>
+          <w:rFonts w:ascii="Courier New" w:hAnsi="Courier New" w:cs="Courier New"/>
+          <w:color w:val="444444"/>
+        </w:rPr>
+        <w:t xml:space="preserve"> i = </w:t>
+      </w:r>
+      <w:r>
+        <w:rPr>
+          <w:rFonts w:ascii="Courier New" w:hAnsi="Courier New" w:cs="Courier New"/>
+          <w:color w:val="880000"/>
+        </w:rPr>
+        <w:t>0</w:t>
+      </w:r>
+      <w:r>
+        <w:rPr>
+          <w:rFonts w:ascii="Courier New" w:hAnsi="Courier New" w:cs="Courier New"/>
+          <w:color w:val="444444"/>
+        </w:rPr>
+        <w:t>; i &lt; SEASON_ARR_LENGTH; i++) {</w:t>
+      </w:r>
+      <w:r>
+        <w:rPr>
+          <w:rFonts w:ascii="Courier New" w:hAnsi="Courier New" w:cs="Courier New"/>
+          <w:color w:val="444444"/>
+        </w:rPr>
+        <w:br/>
+        <w:t xml:space="preserve">        </w:t>
+      </w:r>
+      <w:r>
+        <w:rPr>
+          <w:rFonts w:ascii="Courier New" w:hAnsi="Courier New" w:cs="Courier New"/>
+          <w:color w:val="397300"/>
+        </w:rPr>
+        <w:t>cout</w:t>
+      </w:r>
+      <w:r>
+        <w:rPr>
+          <w:rFonts w:ascii="Courier New" w:hAnsi="Courier New" w:cs="Courier New"/>
+          <w:color w:val="444444"/>
+        </w:rPr>
+        <w:t>&lt;&lt;allTicketsDataSeason[i].yearSeason;</w:t>
+      </w:r>
+      <w:r>
+        <w:rPr>
+          <w:rFonts w:ascii="Courier New" w:hAnsi="Courier New" w:cs="Courier New"/>
+          <w:color w:val="444444"/>
+        </w:rPr>
+        <w:br/>
+        <w:t xml:space="preserve">        </w:t>
+      </w:r>
+      <w:r>
+        <w:rPr>
+          <w:rFonts w:ascii="Courier New" w:hAnsi="Courier New" w:cs="Courier New"/>
+          <w:color w:val="397300"/>
+        </w:rPr>
+        <w:t>printf</w:t>
+      </w:r>
+      <w:r>
+        <w:rPr>
+          <w:rFonts w:ascii="Courier New" w:hAnsi="Courier New" w:cs="Courier New"/>
+          <w:color w:val="444444"/>
+        </w:rPr>
+        <w:t>(</w:t>
+      </w:r>
+      <w:r>
+        <w:rPr>
+          <w:rFonts w:ascii="Courier New" w:hAnsi="Courier New" w:cs="Courier New"/>
+          <w:color w:val="880000"/>
+        </w:rPr>
+        <w:t>"%12d"</w:t>
+      </w:r>
+      <w:r>
+        <w:rPr>
+          <w:rFonts w:ascii="Courier New" w:hAnsi="Courier New" w:cs="Courier New"/>
+          <w:color w:val="444444"/>
+        </w:rPr>
+        <w:t>, allTicketsDataSeason[i].price );</w:t>
+      </w:r>
+      <w:r>
+        <w:rPr>
+          <w:rFonts w:ascii="Courier New" w:hAnsi="Courier New" w:cs="Courier New"/>
+          <w:color w:val="444444"/>
+        </w:rPr>
+        <w:br/>
+        <w:t xml:space="preserve">        </w:t>
+      </w:r>
+      <w:r>
+        <w:rPr>
+          <w:rFonts w:ascii="Courier New" w:hAnsi="Courier New" w:cs="Courier New"/>
+          <w:color w:val="397300"/>
+        </w:rPr>
+        <w:t>printf</w:t>
+      </w:r>
+      <w:r>
+        <w:rPr>
+          <w:rFonts w:ascii="Courier New" w:hAnsi="Courier New" w:cs="Courier New"/>
+          <w:color w:val="444444"/>
+        </w:rPr>
+        <w:t>(</w:t>
+      </w:r>
+      <w:r>
+        <w:rPr>
+          <w:rFonts w:ascii="Courier New" w:hAnsi="Courier New" w:cs="Courier New"/>
+          <w:color w:val="880000"/>
+        </w:rPr>
+        <w:t>"%12d"</w:t>
+      </w:r>
+      <w:r>
+        <w:rPr>
+          <w:rFonts w:ascii="Courier New" w:hAnsi="Courier New" w:cs="Courier New"/>
+          <w:color w:val="444444"/>
+        </w:rPr>
+        <w:t>,allTicketsDataSeason[i].soldTicketsAmount);</w:t>
+      </w:r>
+      <w:r>
+        <w:rPr>
+          <w:rFonts w:ascii="Courier New" w:hAnsi="Courier New" w:cs="Courier New"/>
+          <w:color w:val="444444"/>
+        </w:rPr>
+        <w:br/>
+        <w:t xml:space="preserve">        </w:t>
+      </w:r>
+      <w:r>
+        <w:rPr>
+          <w:rFonts w:ascii="Courier New" w:hAnsi="Courier New" w:cs="Courier New"/>
+          <w:color w:val="397300"/>
+        </w:rPr>
+        <w:t>printf</w:t>
+      </w:r>
+      <w:r>
+        <w:rPr>
+          <w:rFonts w:ascii="Courier New" w:hAnsi="Courier New" w:cs="Courier New"/>
+          <w:color w:val="444444"/>
+        </w:rPr>
+        <w:t>(</w:t>
+      </w:r>
+      <w:r>
+        <w:rPr>
+          <w:rFonts w:ascii="Courier New" w:hAnsi="Courier New" w:cs="Courier New"/>
+          <w:color w:val="880000"/>
+        </w:rPr>
+        <w:t>"%12d\n"</w:t>
+      </w:r>
+      <w:r>
+        <w:rPr>
+          <w:rFonts w:ascii="Courier New" w:hAnsi="Courier New" w:cs="Courier New"/>
+          <w:color w:val="444444"/>
+        </w:rPr>
+        <w:t>,allTicketsDataSeason[i].ticketsRevenue);</w:t>
+      </w:r>
+      <w:r>
+        <w:rPr>
+          <w:rFonts w:ascii="Courier New" w:hAnsi="Courier New" w:cs="Courier New"/>
+          <w:color w:val="444444"/>
+        </w:rPr>
+        <w:br/>
+        <w:t>    }</w:t>
+      </w:r>
+      <w:r>
+        <w:rPr>
+          <w:rFonts w:ascii="Courier New" w:hAnsi="Courier New" w:cs="Courier New"/>
+          <w:color w:val="444444"/>
+        </w:rPr>
+        <w:br/>
+        <w:t>}</w:t>
+      </w:r>
+    </w:p>
+    <w:p>
+      <w:pPr>
+        <w:rPr>
+          <w:rFonts w:cs="Times New Roman"/>
+          <w:lang w:val="ru-RU"/>
+        </w:rPr>
+      </w:pPr>
+    </w:p>
+    <w:p>
+      <w:pPr>
+        <w:rPr>
+          <w:rFonts w:cs="Times New Roman"/>
+          <w:lang w:val="ru-RU"/>
+        </w:rPr>
+      </w:pPr>
+    </w:p>
+    <w:p>
+      <w:pPr>
+        <w:rPr>
+          <w:rFonts w:cs="Times New Roman"/>
+          <w:lang w:val="ru-RU"/>
+        </w:rPr>
+      </w:pPr>
+    </w:p>
+    <w:p>
+      <w:pPr>
+        <w:rPr>
+          <w:rFonts w:cs="Times New Roman"/>
+          <w:lang w:val="ru-RU"/>
+        </w:rPr>
+      </w:pPr>
+    </w:p>
+    <w:p>
+      <w:pPr>
+        <w:rPr>
+          <w:rFonts w:cs="Times New Roman"/>
+          <w:lang w:val="ru-RU"/>
+        </w:rPr>
+      </w:pPr>
+    </w:p>
+    <w:p>
+      <w:pPr>
+        <w:rPr>
+          <w:rFonts w:cs="Times New Roman"/>
+          <w:lang w:val="ru-RU"/>
+        </w:rPr>
+      </w:pPr>
+    </w:p>
+    <w:p>
+      <w:pPr>
+        <w:rPr>
+          <w:rFonts w:cs="Times New Roman"/>
+          <w:lang w:val="ru-RU"/>
+        </w:rPr>
+      </w:pPr>
+    </w:p>
+    <w:p>
+      <w:pPr>
+        <w:rPr>
+          <w:rFonts w:cs="Times New Roman"/>
+          <w:lang w:val="ru-RU"/>
+        </w:rPr>
+      </w:pPr>
+    </w:p>
+    <w:p>
+      <w:pPr>
+        <w:rPr>
+          <w:rFonts w:cs="Times New Roman"/>
+          <w:lang w:val="ru-RU"/>
+        </w:rPr>
+      </w:pPr>
+    </w:p>
+    <w:p>
+      <w:pPr>
+        <w:rPr>
+          <w:rFonts w:cs="Times New Roman"/>
+          <w:lang w:val="ru-RU"/>
+        </w:rPr>
+      </w:pPr>
+    </w:p>
+    <w:p>
+      <w:pPr>
+        <w:rPr>
+          <w:rFonts w:cs="Times New Roman"/>
+          <w:lang w:val="ru-RU"/>
+        </w:rPr>
+      </w:pPr>
+    </w:p>
+    <w:p>
+      <w:pPr>
+        <w:rPr>
+          <w:rFonts w:cs="Times New Roman"/>
+          <w:lang w:val="ru-RU"/>
+        </w:rPr>
+      </w:pPr>
+    </w:p>
+    <w:p>
+      <w:pPr>
+        <w:rPr>
+          <w:rFonts w:cs="Times New Roman"/>
+          <w:lang w:val="en-US"/>
+        </w:rPr>
+      </w:pPr>
+    </w:p>
+    <w:p>
+      <w:pPr>
+        <w:rPr>
+          <w:rFonts w:cs="Times New Roman"/>
+          <w:lang w:val="en-US"/>
+        </w:rPr>
+      </w:pPr>
+      <w:r>
+        <w:rPr>
+          <w:rFonts w:cs="Times New Roman"/>
+          <w:lang w:val="ru-RU"/>
+        </w:rPr>
+        <w:lastRenderedPageBreak/>
+        <w:t>Результат работы программы</w:t>
+      </w:r>
+    </w:p>
+    <w:p>
+      <w:pPr>
+        <w:rPr>
+          <w:rFonts w:cs="Times New Roman"/>
+          <w:lang w:val="en-US"/>
+        </w:rPr>
+      </w:pPr>
+    </w:p>
+    <w:p>
+      <w:pPr>
+        <w:rPr>
+          <w:rFonts w:cs="Times New Roman"/>
+          <w:lang w:val="en-US"/>
+        </w:rPr>
+      </w:pPr>
+      <w:r>
+        <w:rPr>
+          <w:rFonts w:cs="Times New Roman"/>
+          <w:lang w:val="en-US"/>
+        </w:rPr>
+        <w:drawing>
+          <wp:inline distT="0" distB="0" distL="0" distR="0" wp14:anchorId="6243D8B9" wp14:editId="51A161A3">
+            <wp:extent cx="5511800" cy="8673114"/>
+            <wp:effectExtent l="0" t="0" r="0" b="0"/>
+            <wp:docPr id="858033106" name="Рисунок 1"/>
+            <wp:cNvGraphicFramePr>
+              <a:graphicFrameLocks xmlns:a="http://schemas.openxmlformats.org/drawingml/2006/main" noChangeAspect="1"/>
+            </wp:cNvGraphicFramePr>
+            <a:graphic xmlns:a="http://schemas.openxmlformats.org/drawingml/2006/main">
+              <a:graphicData uri="http://schemas.openxmlformats.org/drawingml/2006/picture">
+                <pic:pic xmlns:pic="http://schemas.openxmlformats.org/drawingml/2006/picture">
+                  <pic:nvPicPr>
+                    <pic:cNvPr id="858033106" name=""/>
+                    <pic:cNvPicPr/>
+                  </pic:nvPicPr>
+                  <pic:blipFill>
+                    <a:blip r:embed="rId6"/>
+                    <a:stretch>
+                      <a:fillRect/>
+                    </a:stretch>
+                  </pic:blipFill>
+                  <pic:spPr>
+                    <a:xfrm>
+                      <a:off x="0" y="0"/>
+                      <a:ext cx="5513651" cy="8676026"/>
+                    </a:xfrm>
+                    <a:prstGeom prst="rect">
+                      <a:avLst/>
+                    </a:prstGeom>
+                  </pic:spPr>
+                </pic:pic>
+              </a:graphicData>
+            </a:graphic>
+          </wp:inline>
+        </w:drawing>
+      </w:r>
     </w:p>
     <w:sectPr>
       <w:pgSz w:w="11906" w:h="16838"/>
@@ -5747,6 +10021,119 @@
     </w:lvl>
   </w:abstractNum>
   <w:abstractNum w:abstractNumId="1" w15:restartNumberingAfterBreak="0">
+    <w:nsid w:val="4E7360D4"/>
+    <w:multiLevelType w:val="multilevel"/>
+    <w:tmpl w:val="E9F607AE"/>
+    <w:lvl w:ilvl="0">
+      <w:start w:val="1"/>
+      <w:numFmt w:val="decimal"/>
+      <w:lvlText w:val="%1."/>
+      <w:lvlJc w:val="left"/>
+      <w:pPr>
+        <w:tabs>
+          <w:tab w:val="num" w:pos="720"/>
+        </w:tabs>
+        <w:ind w:left="720" w:hanging="360"/>
+      </w:pPr>
+    </w:lvl>
+    <w:lvl w:ilvl="1" w:tentative="1">
+      <w:start w:val="1"/>
+      <w:numFmt w:val="decimal"/>
+      <w:lvlText w:val="%2."/>
+      <w:lvlJc w:val="left"/>
+      <w:pPr>
+        <w:tabs>
+          <w:tab w:val="num" w:pos="1440"/>
+        </w:tabs>
+        <w:ind w:left="1440" w:hanging="360"/>
+      </w:pPr>
+    </w:lvl>
+    <w:lvl w:ilvl="2" w:tentative="1">
+      <w:start w:val="1"/>
+      <w:numFmt w:val="decimal"/>
+      <w:lvlText w:val="%3."/>
+      <w:lvlJc w:val="left"/>
+      <w:pPr>
+        <w:tabs>
+          <w:tab w:val="num" w:pos="2160"/>
+        </w:tabs>
+        <w:ind w:left="2160" w:hanging="360"/>
+      </w:pPr>
+    </w:lvl>
+    <w:lvl w:ilvl="3" w:tentative="1">
+      <w:start w:val="1"/>
+      <w:numFmt w:val="decimal"/>
+      <w:lvlText w:val="%4."/>
+      <w:lvlJc w:val="left"/>
+      <w:pPr>
+        <w:tabs>
+          <w:tab w:val="num" w:pos="2880"/>
+        </w:tabs>
+        <w:ind w:left="2880" w:hanging="360"/>
+      </w:pPr>
+    </w:lvl>
+    <w:lvl w:ilvl="4" w:tentative="1">
+      <w:start w:val="1"/>
+      <w:numFmt w:val="decimal"/>
+      <w:lvlText w:val="%5."/>
+      <w:lvlJc w:val="left"/>
+      <w:pPr>
+        <w:tabs>
+          <w:tab w:val="num" w:pos="3600"/>
+        </w:tabs>
+        <w:ind w:left="3600" w:hanging="360"/>
+      </w:pPr>
+    </w:lvl>
+    <w:lvl w:ilvl="5" w:tentative="1">
+      <w:start w:val="1"/>
+      <w:numFmt w:val="decimal"/>
+      <w:lvlText w:val="%6."/>
+      <w:lvlJc w:val="left"/>
+      <w:pPr>
+        <w:tabs>
+          <w:tab w:val="num" w:pos="4320"/>
+        </w:tabs>
+        <w:ind w:left="4320" w:hanging="360"/>
+      </w:pPr>
+    </w:lvl>
+    <w:lvl w:ilvl="6" w:tentative="1">
+      <w:start w:val="1"/>
+      <w:numFmt w:val="decimal"/>
+      <w:lvlText w:val="%7."/>
+      <w:lvlJc w:val="left"/>
+      <w:pPr>
+        <w:tabs>
+          <w:tab w:val="num" w:pos="5040"/>
+        </w:tabs>
+        <w:ind w:left="5040" w:hanging="360"/>
+      </w:pPr>
+    </w:lvl>
+    <w:lvl w:ilvl="7" w:tentative="1">
+      <w:start w:val="1"/>
+      <w:numFmt w:val="decimal"/>
+      <w:lvlText w:val="%8."/>
+      <w:lvlJc w:val="left"/>
+      <w:pPr>
+        <w:tabs>
+          <w:tab w:val="num" w:pos="5760"/>
+        </w:tabs>
+        <w:ind w:left="5760" w:hanging="360"/>
+      </w:pPr>
+    </w:lvl>
+    <w:lvl w:ilvl="8" w:tentative="1">
+      <w:start w:val="1"/>
+      <w:numFmt w:val="decimal"/>
+      <w:lvlText w:val="%9."/>
+      <w:lvlJc w:val="left"/>
+      <w:pPr>
+        <w:tabs>
+          <w:tab w:val="num" w:pos="6480"/>
+        </w:tabs>
+        <w:ind w:left="6480" w:hanging="360"/>
+      </w:pPr>
+    </w:lvl>
+  </w:abstractNum>
+  <w:abstractNum w:abstractNumId="2" w15:restartNumberingAfterBreak="0">
     <w:nsid w:val="7F2D2354"/>
     <w:multiLevelType w:val="hybridMultilevel"/>
     <w:tmpl w:val="F9028782"/>
@@ -5863,10 +10250,13 @@
     </w:lvl>
   </w:abstractNum>
   <w:num w:numId="1" w16cid:durableId="1518731582">
-    <w:abstractNumId w:val="1"/>
+    <w:abstractNumId w:val="2"/>
   </w:num>
   <w:num w:numId="2" w16cid:durableId="1756045968">
     <w:abstractNumId w:val="0"/>
+  </w:num>
+  <w:num w:numId="3" w16cid:durableId="2021270951">
+    <w:abstractNumId w:val="1"/>
   </w:num>
 </w:numbering>
 </file>
@@ -6815,7 +11205,7 @@
       <w:shd w:val="clear" w:color="auto" w:fill="E1DFDD"/>
     </w:rPr>
   </w:style>
-  <w:style w:type="paragraph" w:styleId="ae">
+  <w:style w:type="paragraph" w:customStyle="1" w:styleId="ae">
     <w:basedOn w:val="a"/>
     <w:next w:val="af"/>
     <w:rsid w:val="00E978C9"/>
@@ -7137,4 +11527,36 @@
     </a:ext>
   </a:extLst>
 </a:theme>
+</file>
+
+<file path=word/webextensions/taskpanes.xml><?xml version="1.0" encoding="utf-8"?>
+<wetp:taskpanes xmlns:wetp="http://schemas.microsoft.com/office/webextensions/taskpanes/2010/11">
+  <wetp:taskpane dockstate="right" visibility="0" width="648" row="5">
+    <wetp:webextensionref xmlns:r="http://schemas.openxmlformats.org/officeDocument/2006/relationships" r:id="rId1"/>
+  </wetp:taskpane>
+</wetp:taskpanes>
+</file>
+
+<file path=word/webextensions/webextension1.xml><?xml version="1.0" encoding="utf-8"?>
+<we:webextension xmlns:we="http://schemas.microsoft.com/office/webextensions/webextension/2010/11" id="{516E92EC-48C0-41F7-B949-951867F08508}">
+  <we:reference id="wa200000011" version="1.0.1.0" store="ru-RU" storeType="OMEX"/>
+  <we:alternateReferences>
+    <we:reference id="WA200000011" version="1.0.1.0" store="WA200000011" storeType="OMEX"/>
+  </we:alternateReferences>
+  <we:properties/>
+  <we:bindings/>
+  <we:snapshot xmlns:r="http://schemas.openxmlformats.org/officeDocument/2006/relationships"/>
+</we:webextension>
+</file>
+
+<file path=customXml/item1.xml><?xml version="1.0" encoding="utf-8"?>
+<b:Sources xmlns:b="http://schemas.openxmlformats.org/officeDocument/2006/bibliography" xmlns="http://schemas.openxmlformats.org/officeDocument/2006/bibliography" SelectedStyle="\APASixthEditionOfficeOnline.xsl" StyleName="APA" Version="6"/>
+</file>
+
+<file path=customXml/itemProps1.xml><?xml version="1.0" encoding="utf-8"?>
+<ds:datastoreItem xmlns:ds="http://schemas.openxmlformats.org/officeDocument/2006/customXml" ds:itemID="{3A8972A1-91A4-4270-9359-5B744D29E8DE}">
+  <ds:schemaRefs>
+    <ds:schemaRef ds:uri="http://schemas.openxmlformats.org/officeDocument/2006/bibliography"/>
+  </ds:schemaRefs>
+</ds:datastoreItem>
 </file>